--- a/documentation/Report - Phase I.docx
+++ b/documentation/Report - Phase I.docx
@@ -1,32 +1,19 @@
 
 <file path=word/document.xml><?xml version="1.0" encoding="utf-8"?>
-<w:document xmlns:mc="http://schemas.openxmlformats.org/markup-compatibility/2006" xmlns:o="urn:schemas-microsoft-com:office:office" xmlns:r="http://schemas.openxmlformats.org/officeDocument/2006/relationships" xmlns:m="http://schemas.openxmlformats.org/officeDocument/2006/math" xmlns:v="urn:schemas-microsoft-com:vml" xmlns:wp="http://schemas.openxmlformats.org/drawingml/2006/wordprocessingDrawing" xmlns:w10="urn:schemas-microsoft-com:office:word" xmlns:w="http://schemas.openxmlformats.org/wordprocessingml/2006/main" xmlns:wne="http://schemas.microsoft.com/office/word/2006/wordml" xmlns:sl="http://schemas.openxmlformats.org/schemaLibrary/2006/main" xmlns:a="http://schemas.openxmlformats.org/drawingml/2006/main" xmlns:pic="http://schemas.openxmlformats.org/drawingml/2006/picture" xmlns:c="http://schemas.openxmlformats.org/drawingml/2006/chart" xmlns:lc="http://schemas.openxmlformats.org/drawingml/2006/lockedCanvas" xmlns:dgm="http://schemas.openxmlformats.org/drawingml/2006/diagram" xmlns:wps="http://schemas.microsoft.com/office/word/2010/wordprocessingShape" xmlns:wpg="http://schemas.microsoft.com/office/word/2010/wordprocessingGroup" xmlns:w14="http://schemas.microsoft.com/office/word/2010/wordml" xmlns:w15="http://schemas.microsoft.com/office/word/2012/wordml">
+<w:document xmlns:wpc="http://schemas.microsoft.com/office/word/2010/wordprocessingCanvas" xmlns:cx="http://schemas.microsoft.com/office/drawing/2014/chartex" xmlns:cx1="http://schemas.microsoft.com/office/drawing/2015/9/8/chartex" xmlns:cx2="http://schemas.microsoft.com/office/drawing/2015/10/21/chartex" xmlns:cx3="http://schemas.microsoft.com/office/drawing/2016/5/9/chartex" xmlns:cx4="http://schemas.microsoft.com/office/drawing/2016/5/10/chartex" xmlns:cx5="http://schemas.microsoft.com/office/drawing/2016/5/11/chartex" xmlns:cx6="http://schemas.microsoft.com/office/drawing/2016/5/12/chartex" xmlns:cx7="http://schemas.microsoft.com/office/drawing/2016/5/13/chartex" xmlns:cx8="http://schemas.microsoft.com/office/drawing/2016/5/14/chartex" xmlns:mc="http://schemas.openxmlformats.org/markup-compatibility/2006" xmlns:aink="http://schemas.microsoft.com/office/drawing/2016/ink" xmlns:am3d="http://schemas.microsoft.com/office/drawing/2017/model3d" xmlns:o="urn:schemas-microsoft-com:office:office" xmlns:r="http://schemas.openxmlformats.org/officeDocument/2006/relationships" xmlns:m="http://schemas.openxmlformats.org/officeDocument/2006/math" xmlns:v="urn:schemas-microsoft-com:vml" xmlns:wp14="http://schemas.microsoft.com/office/word/2010/wordprocessingDrawing" xmlns:wp="http://schemas.openxmlformats.org/drawingml/2006/wordprocessingDrawing" xmlns:w10="urn:schemas-microsoft-com:office:word" xmlns:w="http://schemas.openxmlformats.org/wordprocessingml/2006/main" xmlns:w14="http://schemas.microsoft.com/office/word/2010/wordml" xmlns:w15="http://schemas.microsoft.com/office/word/2012/wordml" xmlns:w16cex="http://schemas.microsoft.com/office/word/2018/wordml/cex" xmlns:w16cid="http://schemas.microsoft.com/office/word/2016/wordml/cid" xmlns:w16="http://schemas.microsoft.com/office/word/2018/wordml" xmlns:w16sdtdh="http://schemas.microsoft.com/office/word/2020/wordml/sdtdatahash" xmlns:w16se="http://schemas.microsoft.com/office/word/2015/wordml/symex" xmlns:wpg="http://schemas.microsoft.com/office/word/2010/wordprocessingGroup" xmlns:wpi="http://schemas.microsoft.com/office/word/2010/wordprocessingInk" xmlns:wne="http://schemas.microsoft.com/office/word/2006/wordml" xmlns:wps="http://schemas.microsoft.com/office/word/2010/wordprocessingShape" mc:Ignorable="w14 w15 w16se w16cid w16 w16cex w16sdtdh wp14">
   <w:body>
     <w:p>
       <w:pPr>
         <w:pStyle w:val="Title"/>
         <w:jc w:val="center"/>
-        <w:rPr/>
-      </w:pPr>
-      <w:bookmarkStart w:colFirst="0" w:colLast="0" w:name="_hhc4kd86b3yi" w:id="0"/>
+      </w:pPr>
+      <w:bookmarkStart w:id="0" w:name="_hhc4kd86b3yi" w:colFirst="0" w:colLast="0"/>
       <w:bookmarkEnd w:id="0"/>
       <w:r>
-        <w:rPr>
-          <w:rtl w:val="0"/>
-        </w:rPr>
-        <w:t xml:space="preserve">Domineering faza I - Izveštaj</w:t>
-      </w:r>
-    </w:p>
-    <w:p>
-      <w:pPr>
-        <w:rPr/>
-      </w:pPr>
-      <w:r>
-        <w:rPr>
-          <w:rtl w:val="0"/>
-        </w:rPr>
-      </w:r>
-    </w:p>
+        <w:t>Domineering faza I - Izveštaj</w:t>
+      </w:r>
+    </w:p>
+    <w:p/>
     <w:p>
       <w:pPr>
         <w:ind w:firstLine="720"/>
@@ -39,9 +26,22 @@
         <w:rPr>
           <w:sz w:val="24"/>
           <w:szCs w:val="24"/>
-          <w:rtl w:val="0"/>
-        </w:rPr>
-        <w:t xml:space="preserve">Igra domineering je realizovana u 3 fajla svaki od kojih ima svoju primenu:</w:t>
+        </w:rPr>
+        <w:t xml:space="preserve">Igra domineering je realizovana u </w:t>
+      </w:r>
+      <w:r>
+        <w:rPr>
+          <w:sz w:val="24"/>
+          <w:szCs w:val="24"/>
+        </w:rPr>
+        <w:t>4</w:t>
+      </w:r>
+      <w:r>
+        <w:rPr>
+          <w:sz w:val="24"/>
+          <w:szCs w:val="24"/>
+        </w:rPr>
+        <w:t xml:space="preserve"> fajla svaki od kojih ima svoju primenu:</w:t>
       </w:r>
     </w:p>
     <w:p>
@@ -50,29 +50,26 @@
           <w:ilvl w:val="0"/>
           <w:numId w:val="3"/>
         </w:numPr>
-        <w:ind w:left="1440" w:hanging="360"/>
-        <w:rPr>
-          <w:b w:val="1"/>
-          <w:sz w:val="24"/>
-          <w:szCs w:val="24"/>
-        </w:rPr>
-      </w:pPr>
-      <w:r>
-        <w:rPr>
-          <w:b w:val="1"/>
-          <w:sz w:val="24"/>
-          <w:szCs w:val="24"/>
-          <w:rtl w:val="0"/>
-        </w:rPr>
-        <w:t xml:space="preserve">game.py </w:t>
-      </w:r>
-      <w:r>
-        <w:rPr>
-          <w:sz w:val="24"/>
-          <w:szCs w:val="24"/>
-          <w:rtl w:val="0"/>
-        </w:rPr>
-        <w:t xml:space="preserve">- U ovom fajlu smo definisali klase Game i Settings koje definišu samu igru i njeno kreiranje</w:t>
+        <w:rPr>
+          <w:b/>
+          <w:sz w:val="24"/>
+          <w:szCs w:val="24"/>
+        </w:rPr>
+      </w:pPr>
+      <w:r>
+        <w:rPr>
+          <w:b/>
+          <w:sz w:val="24"/>
+          <w:szCs w:val="24"/>
+        </w:rPr>
+        <w:t>main.py</w:t>
+      </w:r>
+      <w:r>
+        <w:rPr>
+          <w:sz w:val="24"/>
+          <w:szCs w:val="24"/>
+        </w:rPr>
+        <w:t xml:space="preserve"> - Glavni fajl aplikacije koji služi za inicijalizaciju igre tako što pokreće prozor za početak igre i samu tablu za igru.</w:t>
       </w:r>
     </w:p>
     <w:p>
@@ -81,34 +78,27 @@
           <w:ilvl w:val="0"/>
           <w:numId w:val="3"/>
         </w:numPr>
-        <w:ind w:left="1440" w:hanging="360"/>
-        <w:rPr>
-          <w:b w:val="1"/>
-          <w:sz w:val="24"/>
-          <w:szCs w:val="24"/>
-        </w:rPr>
-      </w:pPr>
-      <w:r>
-        <w:rPr>
-          <w:b w:val="1"/>
-          <w:sz w:val="24"/>
-          <w:szCs w:val="24"/>
-          <w:rtl w:val="0"/>
-        </w:rPr>
-        <w:t xml:space="preserve">view.py  </w:t>
-      </w:r>
-      <w:r>
-        <w:rPr>
-          <w:sz w:val="24"/>
-          <w:szCs w:val="24"/>
-          <w:rtl w:val="0"/>
-        </w:rPr>
-        <w:t xml:space="preserve">- U ovom fajlu smo objedinili sve funkcije za prikaz igre i interakciju sa korisinkom</w:t>
-      </w:r>
-      <w:r>
-        <w:rPr>
-          <w:rtl w:val="0"/>
-        </w:rPr>
+        <w:rPr>
+          <w:b/>
+          <w:sz w:val="24"/>
+          <w:szCs w:val="24"/>
+        </w:rPr>
+      </w:pPr>
+      <w:r>
+        <w:rPr>
+          <w:b/>
+          <w:sz w:val="24"/>
+          <w:szCs w:val="24"/>
+        </w:rPr>
+        <w:t xml:space="preserve">settings_view.py </w:t>
+      </w:r>
+      <w:r>
+        <w:rPr>
+          <w:bCs/>
+          <w:sz w:val="24"/>
+          <w:szCs w:val="24"/>
+        </w:rPr>
+        <w:t>– Prikazuje prozor za podešavanje igre</w:t>
       </w:r>
     </w:p>
     <w:p>
@@ -117,68 +107,134 @@
           <w:ilvl w:val="0"/>
           <w:numId w:val="3"/>
         </w:numPr>
-        <w:ind w:left="1440" w:hanging="360"/>
-        <w:rPr>
-          <w:b w:val="1"/>
-          <w:sz w:val="24"/>
-          <w:szCs w:val="24"/>
-        </w:rPr>
-      </w:pPr>
-      <w:r>
-        <w:rPr>
-          <w:b w:val="1"/>
-          <w:sz w:val="24"/>
-          <w:szCs w:val="24"/>
-          <w:rtl w:val="0"/>
-        </w:rPr>
-        <w:t xml:space="preserve">interface.py</w:t>
-      </w:r>
-      <w:r>
-        <w:rPr>
-          <w:sz w:val="24"/>
-          <w:szCs w:val="24"/>
-          <w:rtl w:val="0"/>
-        </w:rPr>
-        <w:t xml:space="preserve"> - Glavni fajl aplikacije koji služi za inicijalizaciju igre tako što pokreće prozor za početak igre i samu tablu za igru.</w:t>
-      </w:r>
-    </w:p>
-    <w:p>
-      <w:pPr>
-        <w:ind w:left="0" w:firstLine="0"/>
-        <w:rPr>
-          <w:sz w:val="24"/>
-          <w:szCs w:val="24"/>
-        </w:rPr>
-      </w:pPr>
-      <w:r>
-        <w:rPr>
-          <w:rtl w:val="0"/>
-        </w:rPr>
-      </w:r>
-    </w:p>
-    <w:p>
-      <w:pPr>
-        <w:ind w:left="0" w:firstLine="0"/>
-        <w:rPr>
-          <w:sz w:val="24"/>
-          <w:szCs w:val="24"/>
-        </w:rPr>
-      </w:pPr>
-      <w:r>
-        <w:rPr>
-          <w:sz w:val="24"/>
-          <w:szCs w:val="24"/>
-          <w:rtl w:val="0"/>
+        <w:rPr>
+          <w:b/>
+          <w:sz w:val="24"/>
+          <w:szCs w:val="24"/>
+        </w:rPr>
+      </w:pPr>
+      <w:r>
+        <w:rPr>
+          <w:b/>
+          <w:sz w:val="24"/>
+          <w:szCs w:val="24"/>
+        </w:rPr>
+        <w:t xml:space="preserve">game.py </w:t>
+      </w:r>
+      <w:r>
+        <w:rPr>
+          <w:sz w:val="24"/>
+          <w:szCs w:val="24"/>
+        </w:rPr>
+        <w:t>- U ovom fajlu smo definisali klase Game i Settings koje definišu</w:t>
+      </w:r>
+      <w:r>
+        <w:rPr>
+          <w:sz w:val="24"/>
+          <w:szCs w:val="24"/>
+        </w:rPr>
+        <w:t xml:space="preserve"> logiku</w:t>
+      </w:r>
+      <w:r>
+        <w:rPr>
+          <w:sz w:val="24"/>
+          <w:szCs w:val="24"/>
+        </w:rPr>
+        <w:t xml:space="preserve"> sam</w:t>
+      </w:r>
+      <w:r>
+        <w:rPr>
+          <w:sz w:val="24"/>
+          <w:szCs w:val="24"/>
+        </w:rPr>
+        <w:t>e</w:t>
+      </w:r>
+      <w:r>
+        <w:rPr>
+          <w:sz w:val="24"/>
+          <w:szCs w:val="24"/>
+        </w:rPr>
+        <w:t xml:space="preserve"> igr</w:t>
+      </w:r>
+      <w:r>
+        <w:rPr>
+          <w:sz w:val="24"/>
+          <w:szCs w:val="24"/>
+        </w:rPr>
+        <w:t>e</w:t>
+      </w:r>
+      <w:r>
+        <w:rPr>
+          <w:sz w:val="24"/>
+          <w:szCs w:val="24"/>
+        </w:rPr>
+        <w:t xml:space="preserve"> i njeno kreiranje</w:t>
+      </w:r>
+    </w:p>
+    <w:p>
+      <w:pPr>
+        <w:numPr>
+          <w:ilvl w:val="0"/>
+          <w:numId w:val="3"/>
+        </w:numPr>
+        <w:rPr>
+          <w:b/>
+          <w:sz w:val="24"/>
+          <w:szCs w:val="24"/>
+        </w:rPr>
+      </w:pPr>
+      <w:r>
+        <w:rPr>
+          <w:b/>
+          <w:sz w:val="24"/>
+          <w:szCs w:val="24"/>
+        </w:rPr>
+        <w:t>game_view</w:t>
+      </w:r>
+      <w:r>
+        <w:rPr>
+          <w:b/>
+          <w:sz w:val="24"/>
+          <w:szCs w:val="24"/>
+        </w:rPr>
+        <w:t xml:space="preserve">.py  </w:t>
+      </w:r>
+      <w:r>
+        <w:rPr>
+          <w:sz w:val="24"/>
+          <w:szCs w:val="24"/>
+        </w:rPr>
+        <w:t>- U ovom fajlu smo objedinili sve funkcije za prikaz igre i interakciju sa korisinkom</w:t>
+      </w:r>
+    </w:p>
+    <w:p>
+      <w:pPr>
+        <w:rPr>
+          <w:sz w:val="24"/>
+          <w:szCs w:val="24"/>
+        </w:rPr>
+      </w:pPr>
+    </w:p>
+    <w:p>
+      <w:pPr>
+        <w:rPr>
+          <w:sz w:val="24"/>
+          <w:szCs w:val="24"/>
+        </w:rPr>
+      </w:pPr>
+      <w:r>
+        <w:rPr>
+          <w:sz w:val="24"/>
+          <w:szCs w:val="24"/>
         </w:rPr>
         <w:tab/>
         <w:t xml:space="preserve">U </w:t>
       </w:r>
       <w:r>
         <w:rPr>
-          <w:b w:val="1"/>
-          <w:sz w:val="24"/>
-          <w:szCs w:val="24"/>
-          <w:rtl w:val="0"/>
+          <w:b/>
+          <w:sz w:val="24"/>
+          <w:szCs w:val="24"/>
         </w:rPr>
         <w:t xml:space="preserve">game.py </w:t>
       </w:r>
@@ -186,7 +242,6 @@
         <w:rPr>
           <w:sz w:val="24"/>
           <w:szCs w:val="24"/>
-          <w:rtl w:val="0"/>
         </w:rPr>
         <w:t xml:space="preserve">smo definisali klase </w:t>
       </w:r>
@@ -197,53 +252,46 @@
           <w:ilvl w:val="0"/>
           <w:numId w:val="2"/>
         </w:numPr>
-        <w:ind w:left="1440" w:hanging="360"/>
-        <w:rPr>
-          <w:sz w:val="24"/>
-          <w:szCs w:val="24"/>
-          <w:u w:val="none"/>
-        </w:rPr>
-      </w:pPr>
-      <w:r>
-        <w:rPr>
-          <w:b w:val="1"/>
-          <w:sz w:val="24"/>
-          <w:szCs w:val="24"/>
-          <w:rtl w:val="0"/>
-        </w:rPr>
-        <w:t xml:space="preserve">Settings</w:t>
-      </w:r>
-      <w:r>
-        <w:rPr>
-          <w:sz w:val="24"/>
-          <w:szCs w:val="24"/>
-          <w:rtl w:val="0"/>
+        <w:rPr>
+          <w:sz w:val="24"/>
+          <w:szCs w:val="24"/>
+        </w:rPr>
+      </w:pPr>
+      <w:r>
+        <w:rPr>
+          <w:b/>
+          <w:sz w:val="24"/>
+          <w:szCs w:val="24"/>
+        </w:rPr>
+        <w:t>Settings</w:t>
+      </w:r>
+      <w:r>
+        <w:rPr>
+          <w:sz w:val="24"/>
+          <w:szCs w:val="24"/>
         </w:rPr>
         <w:t xml:space="preserve"> - Ova klasa sadrži samo konstruktor u vidu metode </w:t>
       </w:r>
       <w:r>
         <w:rPr>
-          <w:b w:val="1"/>
-          <w:sz w:val="24"/>
-          <w:szCs w:val="24"/>
-          <w:rtl w:val="0"/>
-        </w:rPr>
-        <w:t xml:space="preserve">__inint__</w:t>
-      </w:r>
-      <w:r>
-        <w:rPr>
-          <w:sz w:val="24"/>
-          <w:szCs w:val="24"/>
-          <w:rtl w:val="0"/>
+          <w:b/>
+          <w:sz w:val="24"/>
+          <w:szCs w:val="24"/>
+        </w:rPr>
+        <w:t>__inint__</w:t>
+      </w:r>
+      <w:r>
+        <w:rPr>
+          <w:sz w:val="24"/>
+          <w:szCs w:val="24"/>
         </w:rPr>
         <w:t xml:space="preserve"> i preko nje definišemo parametre igre gde su atributi </w:t>
       </w:r>
       <w:r>
         <w:rPr>
-          <w:b w:val="1"/>
-          <w:sz w:val="24"/>
-          <w:szCs w:val="24"/>
-          <w:rtl w:val="0"/>
+          <w:b/>
+          <w:sz w:val="24"/>
+          <w:szCs w:val="24"/>
         </w:rPr>
         <w:t xml:space="preserve">m, n </w:t>
       </w:r>
@@ -251,43 +299,152 @@
         <w:rPr>
           <w:sz w:val="24"/>
           <w:szCs w:val="24"/>
-          <w:rtl w:val="0"/>
         </w:rPr>
         <w:t xml:space="preserve">dimenzije table, </w:t>
       </w:r>
       <w:r>
         <w:rPr>
-          <w:b w:val="1"/>
-          <w:sz w:val="24"/>
-          <w:szCs w:val="24"/>
-          <w:rtl w:val="0"/>
-        </w:rPr>
-        <w:t xml:space="preserve">domino_type </w:t>
-      </w:r>
-      <w:r>
-        <w:rPr>
-          <w:sz w:val="24"/>
-          <w:szCs w:val="24"/>
-          <w:rtl w:val="0"/>
-        </w:rPr>
-        <w:t xml:space="preserve">definiše da li je korisnik vertikalni ili horizontalni igrač, a </w:t>
-      </w:r>
-      <w:r>
-        <w:rPr>
-          <w:b w:val="1"/>
-          <w:sz w:val="24"/>
-          <w:szCs w:val="24"/>
-          <w:rtl w:val="0"/>
-        </w:rPr>
-        <w:t xml:space="preserve">pvp </w:t>
-      </w:r>
-      <w:r>
-        <w:rPr>
-          <w:sz w:val="24"/>
-          <w:szCs w:val="24"/>
-          <w:rtl w:val="0"/>
-        </w:rPr>
-        <w:t xml:space="preserve">da li korisnik igra protiv korisnika ili programa. </w:t>
+          <w:b/>
+          <w:sz w:val="24"/>
+          <w:szCs w:val="24"/>
+        </w:rPr>
+        <w:t>domino_ty</w:t>
+      </w:r>
+      <w:r>
+        <w:rPr>
+          <w:b/>
+          <w:sz w:val="24"/>
+          <w:szCs w:val="24"/>
+        </w:rPr>
+        <w:t xml:space="preserve">pe </w:t>
+      </w:r>
+      <w:r>
+        <w:rPr>
+          <w:sz w:val="24"/>
+          <w:szCs w:val="24"/>
+        </w:rPr>
+        <w:t>definiše da li je</w:t>
+      </w:r>
+      <w:r>
+        <w:rPr>
+          <w:sz w:val="24"/>
+          <w:szCs w:val="24"/>
+        </w:rPr>
+        <w:t xml:space="preserve"> početni</w:t>
+      </w:r>
+      <w:r>
+        <w:rPr>
+          <w:sz w:val="24"/>
+          <w:szCs w:val="24"/>
+        </w:rPr>
+        <w:t xml:space="preserve"> korisnik vertikalni ili horizontalni igrač, a </w:t>
+      </w:r>
+      <w:r>
+        <w:rPr>
+          <w:b/>
+          <w:sz w:val="24"/>
+          <w:szCs w:val="24"/>
+        </w:rPr>
+        <w:t>game_mode</w:t>
+      </w:r>
+      <w:r>
+        <w:rPr>
+          <w:b/>
+          <w:sz w:val="24"/>
+          <w:szCs w:val="24"/>
+        </w:rPr>
+        <w:t xml:space="preserve"> </w:t>
+      </w:r>
+      <w:r>
+        <w:rPr>
+          <w:sz w:val="24"/>
+          <w:szCs w:val="24"/>
+        </w:rPr>
+        <w:t>da li k</w:t>
+      </w:r>
+      <w:r>
+        <w:rPr>
+          <w:sz w:val="24"/>
+          <w:szCs w:val="24"/>
+        </w:rPr>
+        <w:t>o</w:t>
+      </w:r>
+      <w:r>
+        <w:rPr>
+          <w:sz w:val="24"/>
+          <w:szCs w:val="24"/>
+        </w:rPr>
+        <w:t>r</w:t>
+      </w:r>
+      <w:r>
+        <w:rPr>
+          <w:sz w:val="24"/>
+          <w:szCs w:val="24"/>
+        </w:rPr>
+        <w:t>i</w:t>
+      </w:r>
+      <w:r>
+        <w:rPr>
+          <w:sz w:val="24"/>
+          <w:szCs w:val="24"/>
+        </w:rPr>
+        <w:t>s</w:t>
+      </w:r>
+      <w:r>
+        <w:rPr>
+          <w:sz w:val="24"/>
+          <w:szCs w:val="24"/>
+        </w:rPr>
+        <w:t>n</w:t>
+      </w:r>
+      <w:r>
+        <w:rPr>
+          <w:sz w:val="24"/>
+          <w:szCs w:val="24"/>
+        </w:rPr>
+        <w:t>i</w:t>
+      </w:r>
+      <w:r>
+        <w:rPr>
+          <w:sz w:val="24"/>
+          <w:szCs w:val="24"/>
+        </w:rPr>
+        <w:t>k</w:t>
+      </w:r>
+      <w:r>
+        <w:rPr>
+          <w:sz w:val="24"/>
+          <w:szCs w:val="24"/>
+        </w:rPr>
+        <w:t xml:space="preserve"> igra protiv </w:t>
+      </w:r>
+      <w:r>
+        <w:rPr>
+          <w:sz w:val="24"/>
+          <w:szCs w:val="24"/>
+        </w:rPr>
+        <w:t>drugog igrača</w:t>
+      </w:r>
+      <w:r>
+        <w:rPr>
+          <w:sz w:val="24"/>
+          <w:szCs w:val="24"/>
+        </w:rPr>
+        <w:t xml:space="preserve"> ili </w:t>
+      </w:r>
+      <w:r>
+        <w:rPr>
+          <w:sz w:val="24"/>
+          <w:szCs w:val="24"/>
+        </w:rPr>
+        <w:t>računara</w:t>
+      </w:r>
+      <w:r>
+        <w:rPr>
+          <w:sz w:val="24"/>
+          <w:szCs w:val="24"/>
+        </w:rPr>
+        <w:t xml:space="preserve">. </w:t>
       </w:r>
     </w:p>
     <w:p>
@@ -296,19 +453,17 @@
           <w:ilvl w:val="0"/>
           <w:numId w:val="2"/>
         </w:numPr>
-        <w:ind w:left="1440" w:hanging="360"/>
-        <w:rPr>
-          <w:b w:val="1"/>
-          <w:sz w:val="24"/>
-          <w:szCs w:val="24"/>
-        </w:rPr>
-      </w:pPr>
-      <w:r>
-        <w:rPr>
-          <w:b w:val="1"/>
-          <w:sz w:val="24"/>
-          <w:szCs w:val="24"/>
-          <w:rtl w:val="0"/>
+        <w:rPr>
+          <w:b/>
+          <w:sz w:val="24"/>
+          <w:szCs w:val="24"/>
+        </w:rPr>
+      </w:pPr>
+      <w:r>
+        <w:rPr>
+          <w:b/>
+          <w:sz w:val="24"/>
+          <w:szCs w:val="24"/>
         </w:rPr>
         <w:t xml:space="preserve">Game </w:t>
       </w:r>
@@ -316,9 +471,8 @@
         <w:rPr>
           <w:sz w:val="24"/>
           <w:szCs w:val="24"/>
-          <w:rtl w:val="0"/>
-        </w:rPr>
-        <w:t xml:space="preserve">- Ova klasa definiše samu igru i sastoji se od metoda:</w:t>
+        </w:rPr>
+        <w:t>- Ova klasa definiše samu igru i sastoji se od metoda:</w:t>
       </w:r>
     </w:p>
     <w:p>
@@ -327,19 +481,16 @@
           <w:ilvl w:val="1"/>
           <w:numId w:val="2"/>
         </w:numPr>
-        <w:ind w:left="2160" w:hanging="360"/>
-        <w:rPr>
-          <w:sz w:val="24"/>
-          <w:szCs w:val="24"/>
-          <w:u w:val="none"/>
-        </w:rPr>
-      </w:pPr>
-      <w:r>
-        <w:rPr>
-          <w:b w:val="1"/>
-          <w:sz w:val="24"/>
-          <w:szCs w:val="24"/>
-          <w:rtl w:val="0"/>
+        <w:rPr>
+          <w:sz w:val="24"/>
+          <w:szCs w:val="24"/>
+        </w:rPr>
+      </w:pPr>
+      <w:r>
+        <w:rPr>
+          <w:b/>
+          <w:sz w:val="24"/>
+          <w:szCs w:val="24"/>
         </w:rPr>
         <w:t xml:space="preserve">__init__ </w:t>
       </w:r>
@@ -347,16 +498,21 @@
         <w:rPr>
           <w:sz w:val="24"/>
           <w:szCs w:val="24"/>
-          <w:rtl w:val="0"/>
-        </w:rPr>
-        <w:t xml:space="preserve">- Metoda konstruktor koja kreira objekat klase Game instancirajući atribute klase: </w:t>
-      </w:r>
-      <w:r>
-        <w:rPr>
-          <w:b w:val="1"/>
-          <w:sz w:val="24"/>
-          <w:szCs w:val="24"/>
-          <w:rtl w:val="0"/>
+        </w:rPr>
+        <w:t>- Metoda konstruktor koja kreira objekat klase Game instanciraju</w:t>
+      </w:r>
+      <w:r>
+        <w:rPr>
+          <w:sz w:val="24"/>
+          <w:szCs w:val="24"/>
+        </w:rPr>
+        <w:t xml:space="preserve">ći atribute klase: </w:t>
+      </w:r>
+      <w:r>
+        <w:rPr>
+          <w:b/>
+          <w:sz w:val="24"/>
+          <w:szCs w:val="24"/>
         </w:rPr>
         <w:t xml:space="preserve">board </w:t>
       </w:r>
@@ -364,26 +520,23 @@
         <w:rPr>
           <w:sz w:val="24"/>
           <w:szCs w:val="24"/>
-          <w:rtl w:val="0"/>
         </w:rPr>
         <w:t xml:space="preserve">i </w:t>
       </w:r>
       <w:r>
         <w:rPr>
-          <w:b w:val="1"/>
-          <w:sz w:val="24"/>
-          <w:szCs w:val="24"/>
-          <w:rtl w:val="0"/>
-        </w:rPr>
-        <w:t xml:space="preserve">d_type</w:t>
-      </w:r>
-      <w:r>
-        <w:rPr>
-          <w:sz w:val="24"/>
-          <w:szCs w:val="24"/>
-          <w:rtl w:val="0"/>
-        </w:rPr>
-        <w:t xml:space="preserve">.</w:t>
+          <w:b/>
+          <w:sz w:val="24"/>
+          <w:szCs w:val="24"/>
+        </w:rPr>
+        <w:t>d_type</w:t>
+      </w:r>
+      <w:r>
+        <w:rPr>
+          <w:sz w:val="24"/>
+          <w:szCs w:val="24"/>
+        </w:rPr>
+        <w:t>.</w:t>
       </w:r>
     </w:p>
     <w:p>
@@ -392,19 +545,17 @@
           <w:ilvl w:val="2"/>
           <w:numId w:val="2"/>
         </w:numPr>
-        <w:ind w:left="2880" w:hanging="360"/>
-        <w:rPr>
-          <w:b w:val="1"/>
-          <w:sz w:val="24"/>
-          <w:szCs w:val="24"/>
-        </w:rPr>
-      </w:pPr>
-      <w:r>
-        <w:rPr>
-          <w:b w:val="1"/>
-          <w:sz w:val="24"/>
-          <w:szCs w:val="24"/>
-          <w:rtl w:val="0"/>
+        <w:rPr>
+          <w:b/>
+          <w:sz w:val="24"/>
+          <w:szCs w:val="24"/>
+        </w:rPr>
+      </w:pPr>
+      <w:r>
+        <w:rPr>
+          <w:b/>
+          <w:sz w:val="24"/>
+          <w:szCs w:val="24"/>
         </w:rPr>
         <w:t xml:space="preserve">board </w:t>
       </w:r>
@@ -412,9 +563,22 @@
         <w:rPr>
           <w:sz w:val="24"/>
           <w:szCs w:val="24"/>
-          <w:rtl w:val="0"/>
-        </w:rPr>
-        <w:t xml:space="preserve">je binarna matrica kreirana kao lista listi koja sadrži polja table. Ako je polje označeno sa 0, tada je slobodno, ako je označeno sa 1, to polje je zauzeto.</w:t>
+        </w:rPr>
+        <w:t xml:space="preserve">je </w:t>
+      </w:r>
+      <w:r>
+        <w:rPr>
+          <w:sz w:val="24"/>
+          <w:szCs w:val="24"/>
+        </w:rPr>
+        <w:t>matrica kreirana kao lista listi koja sadrži polja table</w:t>
+      </w:r>
+      <w:r>
+        <w:rPr>
+          <w:sz w:val="24"/>
+          <w:szCs w:val="24"/>
+        </w:rPr>
+        <w:t>.</w:t>
       </w:r>
     </w:p>
     <w:p>
@@ -423,29 +587,33 @@
           <w:ilvl w:val="2"/>
           <w:numId w:val="2"/>
         </w:numPr>
-        <w:ind w:left="2880" w:hanging="360"/>
-        <w:rPr>
-          <w:b w:val="1"/>
-          <w:sz w:val="24"/>
-          <w:szCs w:val="24"/>
-        </w:rPr>
-      </w:pPr>
-      <w:r>
-        <w:rPr>
-          <w:b w:val="1"/>
-          <w:sz w:val="24"/>
-          <w:szCs w:val="24"/>
-          <w:rtl w:val="0"/>
-        </w:rPr>
-        <w:t xml:space="preserve">d_type</w:t>
-      </w:r>
-      <w:r>
-        <w:rPr>
-          <w:sz w:val="24"/>
-          <w:szCs w:val="24"/>
-          <w:rtl w:val="0"/>
-        </w:rPr>
-        <w:t xml:space="preserve"> je binarna promenljiva koja pamti koji igrač je na redu: moguće vrednosti su 0 ako igra horizontalni igrač, 1 ako igra vertikalni igrač.</w:t>
+        <w:rPr>
+          <w:b/>
+          <w:sz w:val="24"/>
+          <w:szCs w:val="24"/>
+        </w:rPr>
+      </w:pPr>
+      <w:r>
+        <w:rPr>
+          <w:b/>
+          <w:sz w:val="24"/>
+          <w:szCs w:val="24"/>
+        </w:rPr>
+        <w:t>d_type</w:t>
+      </w:r>
+      <w:r>
+        <w:rPr>
+          <w:sz w:val="24"/>
+          <w:szCs w:val="24"/>
+        </w:rPr>
+        <w:t xml:space="preserve"> je binarna promenljiva koja pamti koji igrač je na</w:t>
+      </w:r>
+      <w:r>
+        <w:rPr>
+          <w:sz w:val="24"/>
+          <w:szCs w:val="24"/>
+        </w:rPr>
+        <w:t xml:space="preserve"> redu</w:t>
       </w:r>
     </w:p>
     <w:p>
@@ -454,36 +622,39 @@
           <w:ilvl w:val="1"/>
           <w:numId w:val="2"/>
         </w:numPr>
-        <w:ind w:left="2160" w:hanging="360"/>
-        <w:rPr>
-          <w:sz w:val="24"/>
-          <w:szCs w:val="24"/>
-          <w:u w:val="none"/>
-        </w:rPr>
-      </w:pPr>
-      <w:r>
-        <w:rPr>
-          <w:b w:val="1"/>
-          <w:sz w:val="24"/>
-          <w:szCs w:val="24"/>
-          <w:rtl w:val="0"/>
-        </w:rPr>
-        <w:t xml:space="preserve">Init </w:t>
-      </w:r>
-      <w:r>
-        <w:rPr>
-          <w:sz w:val="24"/>
-          <w:szCs w:val="24"/>
-          <w:rtl w:val="0"/>
+        <w:rPr>
+          <w:sz w:val="24"/>
+          <w:szCs w:val="24"/>
+        </w:rPr>
+      </w:pPr>
+      <w:r>
+        <w:rPr>
+          <w:b/>
+          <w:sz w:val="24"/>
+          <w:szCs w:val="24"/>
+        </w:rPr>
+        <w:t>i</w:t>
+      </w:r>
+      <w:r>
+        <w:rPr>
+          <w:b/>
+          <w:sz w:val="24"/>
+          <w:szCs w:val="24"/>
+        </w:rPr>
+        <w:t xml:space="preserve">nit </w:t>
+      </w:r>
+      <w:r>
+        <w:rPr>
+          <w:sz w:val="24"/>
+          <w:szCs w:val="24"/>
         </w:rPr>
         <w:t xml:space="preserve">- Metoda konstruktor klase Game koja inicijalizuje početno stanje igre prosleđenim argumentima </w:t>
       </w:r>
       <w:r>
         <w:rPr>
-          <w:b w:val="1"/>
-          <w:sz w:val="24"/>
-          <w:szCs w:val="24"/>
-          <w:rtl w:val="0"/>
+          <w:b/>
+          <w:sz w:val="24"/>
+          <w:szCs w:val="24"/>
         </w:rPr>
         <w:t xml:space="preserve">m, n </w:t>
       </w:r>
@@ -491,16 +662,14 @@
         <w:rPr>
           <w:sz w:val="24"/>
           <w:szCs w:val="24"/>
-          <w:rtl w:val="0"/>
         </w:rPr>
         <w:t xml:space="preserve">(dimenzije table) i </w:t>
       </w:r>
       <w:r>
         <w:rPr>
-          <w:b w:val="1"/>
-          <w:sz w:val="24"/>
-          <w:szCs w:val="24"/>
-          <w:rtl w:val="0"/>
+          <w:b/>
+          <w:sz w:val="24"/>
+          <w:szCs w:val="24"/>
         </w:rPr>
         <w:t xml:space="preserve">d_type </w:t>
       </w:r>
@@ -508,9 +677,15 @@
         <w:rPr>
           <w:sz w:val="24"/>
           <w:szCs w:val="24"/>
-          <w:rtl w:val="0"/>
-        </w:rPr>
-        <w:t xml:space="preserve">(da li je korisnik horizontalni ili vertikalni igrač)</w:t>
+        </w:rPr>
+        <w:t>(da li je korisnik horizontalni ili v</w:t>
+      </w:r>
+      <w:r>
+        <w:rPr>
+          <w:sz w:val="24"/>
+          <w:szCs w:val="24"/>
+        </w:rPr>
+        <w:t>ertikalni igrač)</w:t>
       </w:r>
     </w:p>
     <w:p>
@@ -519,29 +694,47 @@
           <w:ilvl w:val="1"/>
           <w:numId w:val="2"/>
         </w:numPr>
-        <w:ind w:left="2160" w:hanging="360"/>
-        <w:rPr>
-          <w:sz w:val="24"/>
-          <w:szCs w:val="24"/>
-          <w:u w:val="none"/>
-        </w:rPr>
-      </w:pPr>
-      <w:r>
-        <w:rPr>
-          <w:b w:val="1"/>
-          <w:sz w:val="24"/>
-          <w:szCs w:val="24"/>
-          <w:rtl w:val="0"/>
-        </w:rPr>
-        <w:t xml:space="preserve">resetBoard </w:t>
-      </w:r>
-      <w:r>
-        <w:rPr>
-          <w:sz w:val="24"/>
-          <w:szCs w:val="24"/>
-          <w:rtl w:val="0"/>
-        </w:rPr>
-        <w:t xml:space="preserve">- metoda kojom se tabla vraća u početno stanje u kome su sva polja ‘0’.</w:t>
+        <w:rPr>
+          <w:sz w:val="24"/>
+          <w:szCs w:val="24"/>
+        </w:rPr>
+      </w:pPr>
+      <w:r>
+        <w:rPr>
+          <w:b/>
+          <w:sz w:val="24"/>
+          <w:szCs w:val="24"/>
+        </w:rPr>
+        <w:t>reset_board</w:t>
+      </w:r>
+      <w:r>
+        <w:rPr>
+          <w:b/>
+          <w:sz w:val="24"/>
+          <w:szCs w:val="24"/>
+        </w:rPr>
+        <w:t xml:space="preserve"> </w:t>
+      </w:r>
+      <w:r>
+        <w:rPr>
+          <w:sz w:val="24"/>
+          <w:szCs w:val="24"/>
+        </w:rPr>
+        <w:t xml:space="preserve">- metoda kojom se tabla vraća u početno stanje u kome su sva polja </w:t>
+      </w:r>
+      <w:r>
+        <w:rPr>
+          <w:sz w:val="24"/>
+          <w:szCs w:val="24"/>
+        </w:rPr>
+        <w:t>prazna</w:t>
+      </w:r>
+      <w:r>
+        <w:rPr>
+          <w:sz w:val="24"/>
+          <w:szCs w:val="24"/>
+        </w:rPr>
+        <w:t>.</w:t>
       </w:r>
     </w:p>
     <w:p>
@@ -550,46 +743,26 @@
           <w:ilvl w:val="1"/>
           <w:numId w:val="2"/>
         </w:numPr>
-        <w:ind w:left="2160" w:hanging="360"/>
-        <w:rPr>
-          <w:sz w:val="24"/>
-          <w:szCs w:val="24"/>
-          <w:u w:val="none"/>
-        </w:rPr>
-      </w:pPr>
-      <w:r>
-        <w:rPr>
-          <w:b w:val="1"/>
-          <w:sz w:val="24"/>
-          <w:szCs w:val="24"/>
-          <w:rtl w:val="0"/>
-        </w:rPr>
-        <w:t xml:space="preserve">gameOver </w:t>
-      </w:r>
-      <w:r>
-        <w:rPr>
-          <w:sz w:val="24"/>
-          <w:szCs w:val="24"/>
-          <w:rtl w:val="0"/>
-        </w:rPr>
-        <w:t xml:space="preserve">-  Metoda koja proverava da li je dostignut kraj igre tako što gleda da li trenutni igrač </w:t>
-      </w:r>
-      <w:r>
-        <w:rPr>
-          <w:b w:val="1"/>
-          <w:sz w:val="24"/>
-          <w:szCs w:val="24"/>
-          <w:rtl w:val="0"/>
-        </w:rPr>
-        <w:t xml:space="preserve">d_type </w:t>
-      </w:r>
-      <w:r>
-        <w:rPr>
-          <w:sz w:val="24"/>
-          <w:szCs w:val="24"/>
-          <w:rtl w:val="0"/>
-        </w:rPr>
-        <w:t xml:space="preserve">ima mogućih poteza. U slučaju da je dostignut kraj igre, metoda vraća True.</w:t>
+        <w:rPr>
+          <w:sz w:val="24"/>
+          <w:szCs w:val="24"/>
+        </w:rPr>
+      </w:pPr>
+      <w:r>
+        <w:rPr>
+          <w:b/>
+          <w:sz w:val="24"/>
+          <w:szCs w:val="24"/>
+        </w:rPr>
+        <w:t xml:space="preserve">is_move_valid </w:t>
+      </w:r>
+      <w:r>
+        <w:rPr>
+          <w:bCs/>
+          <w:sz w:val="24"/>
+          <w:szCs w:val="24"/>
+        </w:rPr>
+        <w:t>– proverava da li je željeni potez validan</w:t>
       </w:r>
     </w:p>
     <w:p>
@@ -598,93 +771,203 @@
           <w:ilvl w:val="1"/>
           <w:numId w:val="2"/>
         </w:numPr>
-        <w:ind w:left="2160" w:hanging="360"/>
-        <w:rPr>
-          <w:sz w:val="24"/>
-          <w:szCs w:val="24"/>
-          <w:u w:val="none"/>
-        </w:rPr>
-      </w:pPr>
-      <w:r>
-        <w:rPr>
-          <w:b w:val="1"/>
-          <w:sz w:val="24"/>
-          <w:szCs w:val="24"/>
-          <w:rtl w:val="0"/>
-        </w:rPr>
-        <w:t xml:space="preserve">swap</w:t>
-      </w:r>
-      <w:r>
-        <w:rPr>
-          <w:sz w:val="24"/>
-          <w:szCs w:val="24"/>
-          <w:rtl w:val="0"/>
-        </w:rPr>
-        <w:t xml:space="preserve"> - Metoda koja menja koji je igrač na potezu.</w:t>
-      </w:r>
-    </w:p>
-    <w:p>
-      <w:pPr>
-        <w:ind w:left="0" w:firstLine="0"/>
-        <w:rPr>
-          <w:sz w:val="24"/>
-          <w:szCs w:val="24"/>
-        </w:rPr>
-      </w:pPr>
-      <w:r>
-        <w:rPr>
-          <w:sz w:val="24"/>
-          <w:szCs w:val="24"/>
-          <w:rtl w:val="0"/>
+        <w:rPr>
+          <w:sz w:val="24"/>
+          <w:szCs w:val="24"/>
+        </w:rPr>
+      </w:pPr>
+      <w:r>
+        <w:rPr>
+          <w:b/>
+          <w:sz w:val="24"/>
+          <w:szCs w:val="24"/>
+        </w:rPr>
+        <w:t xml:space="preserve">make_a_move </w:t>
+      </w:r>
+      <w:r>
+        <w:rPr>
+          <w:sz w:val="24"/>
+          <w:szCs w:val="24"/>
+        </w:rPr>
+        <w:t>– odigrava uneti potez ukoliko je validan</w:t>
+      </w:r>
+    </w:p>
+    <w:p>
+      <w:pPr>
+        <w:numPr>
+          <w:ilvl w:val="1"/>
+          <w:numId w:val="2"/>
+        </w:numPr>
+        <w:rPr>
+          <w:sz w:val="24"/>
+          <w:szCs w:val="24"/>
+        </w:rPr>
+      </w:pPr>
+      <w:r>
+        <w:rPr>
+          <w:b/>
+          <w:sz w:val="24"/>
+          <w:szCs w:val="24"/>
+        </w:rPr>
+        <w:t>g</w:t>
+      </w:r>
+      <w:r>
+        <w:rPr>
+          <w:b/>
+          <w:sz w:val="24"/>
+          <w:szCs w:val="24"/>
+        </w:rPr>
+        <w:t>ame</w:t>
+      </w:r>
+      <w:r>
+        <w:rPr>
+          <w:b/>
+          <w:sz w:val="24"/>
+          <w:szCs w:val="24"/>
+        </w:rPr>
+        <w:t>_o</w:t>
+      </w:r>
+      <w:r>
+        <w:rPr>
+          <w:b/>
+          <w:sz w:val="24"/>
+          <w:szCs w:val="24"/>
+        </w:rPr>
+        <w:t xml:space="preserve">ver </w:t>
+      </w:r>
+      <w:r>
+        <w:rPr>
+          <w:sz w:val="24"/>
+          <w:szCs w:val="24"/>
+        </w:rPr>
+        <w:t xml:space="preserve">-  Metoda koja proverava da li je dostignut kraj igre tako što gleda da li trenutni igrač </w:t>
+      </w:r>
+      <w:r>
+        <w:rPr>
+          <w:b/>
+          <w:sz w:val="24"/>
+          <w:szCs w:val="24"/>
+        </w:rPr>
+        <w:t xml:space="preserve">d_type </w:t>
+      </w:r>
+      <w:r>
+        <w:rPr>
+          <w:sz w:val="24"/>
+          <w:szCs w:val="24"/>
+        </w:rPr>
+        <w:t>ima mogućih poteza. U slučaju da je dostignut kraj</w:t>
+      </w:r>
+      <w:r>
+        <w:rPr>
+          <w:sz w:val="24"/>
+          <w:szCs w:val="24"/>
+        </w:rPr>
+        <w:t xml:space="preserve"> igre, metoda vraća True.</w:t>
+      </w:r>
+    </w:p>
+    <w:p>
+      <w:pPr>
+        <w:numPr>
+          <w:ilvl w:val="0"/>
+          <w:numId w:val="2"/>
+        </w:numPr>
+        <w:rPr>
+          <w:sz w:val="24"/>
+          <w:szCs w:val="24"/>
+        </w:rPr>
+      </w:pPr>
+      <w:r>
+        <w:rPr>
+          <w:b/>
+          <w:sz w:val="24"/>
+          <w:szCs w:val="24"/>
+        </w:rPr>
+        <w:t>swap</w:t>
+      </w:r>
+      <w:r>
+        <w:rPr>
+          <w:sz w:val="24"/>
+          <w:szCs w:val="24"/>
+        </w:rPr>
+        <w:t xml:space="preserve"> </w:t>
+      </w:r>
+      <w:r>
+        <w:rPr>
+          <w:sz w:val="24"/>
+          <w:szCs w:val="24"/>
+        </w:rPr>
+        <w:t>–</w:t>
+      </w:r>
+      <w:r>
+        <w:rPr>
+          <w:sz w:val="24"/>
+          <w:szCs w:val="24"/>
+        </w:rPr>
+        <w:t xml:space="preserve"> </w:t>
+      </w:r>
+      <w:r>
+        <w:rPr>
+          <w:sz w:val="24"/>
+          <w:szCs w:val="24"/>
+        </w:rPr>
+        <w:t>pomoćna m</w:t>
+      </w:r>
+      <w:r>
+        <w:rPr>
+          <w:sz w:val="24"/>
+          <w:szCs w:val="24"/>
+        </w:rPr>
+        <w:t>etoda koja menja koji je igrač na potezu.</w:t>
+      </w:r>
+    </w:p>
+    <w:p>
+      <w:pPr>
+        <w:rPr>
+          <w:sz w:val="24"/>
+          <w:szCs w:val="24"/>
+        </w:rPr>
+      </w:pPr>
+      <w:r>
+        <w:rPr>
+          <w:sz w:val="24"/>
+          <w:szCs w:val="24"/>
         </w:rPr>
         <w:tab/>
       </w:r>
       <w:r>
         <w:br w:type="page"/>
       </w:r>
-      <w:r>
-        <w:rPr>
-          <w:rtl w:val="0"/>
-        </w:rPr>
-      </w:r>
-    </w:p>
-    <w:p>
-      <w:pPr>
-        <w:ind w:left="0" w:firstLine="0"/>
-        <w:rPr>
-          <w:sz w:val="24"/>
-          <w:szCs w:val="24"/>
-        </w:rPr>
-      </w:pPr>
-      <w:r>
-        <w:rPr>
-          <w:rtl w:val="0"/>
-        </w:rPr>
-      </w:r>
-    </w:p>
-    <w:p>
-      <w:pPr>
-        <w:ind w:left="0" w:firstLine="0"/>
-        <w:rPr>
-          <w:sz w:val="24"/>
-          <w:szCs w:val="24"/>
-        </w:rPr>
-      </w:pPr>
-      <w:r>
-        <w:rPr>
-          <w:sz w:val="24"/>
-          <w:szCs w:val="24"/>
-          <w:rtl w:val="0"/>
-        </w:rPr>
+    </w:p>
+    <w:p>
+      <w:pPr>
+        <w:rPr>
+          <w:sz w:val="24"/>
+          <w:szCs w:val="24"/>
+        </w:rPr>
+      </w:pPr>
+      <w:r>
+        <w:rPr>
+          <w:sz w:val="24"/>
+          <w:szCs w:val="24"/>
+        </w:rPr>
+        <w:lastRenderedPageBreak/>
         <w:tab/>
         <w:t xml:space="preserve">Fajl </w:t>
       </w:r>
       <w:r>
         <w:rPr>
-          <w:b w:val="1"/>
-          <w:sz w:val="24"/>
-          <w:szCs w:val="24"/>
-          <w:rtl w:val="0"/>
+          <w:b/>
+          <w:bCs/>
+          <w:sz w:val="24"/>
+          <w:szCs w:val="24"/>
+        </w:rPr>
+        <w:t>game_</w:t>
+      </w:r>
+      <w:r>
+        <w:rPr>
+          <w:b/>
+          <w:sz w:val="24"/>
+          <w:szCs w:val="24"/>
         </w:rPr>
         <w:t xml:space="preserve">view.py </w:t>
       </w:r>
@@ -692,16 +975,14 @@
         <w:rPr>
           <w:sz w:val="24"/>
           <w:szCs w:val="24"/>
-          <w:rtl w:val="0"/>
         </w:rPr>
         <w:t xml:space="preserve">sadrži metode potrebne za iscrtavanje i za interakciju sa korisnikom i za to smo koristili python biblioteku </w:t>
       </w:r>
       <w:r>
         <w:rPr>
-          <w:b w:val="1"/>
-          <w:sz w:val="24"/>
-          <w:szCs w:val="24"/>
-          <w:rtl w:val="0"/>
+          <w:b/>
+          <w:sz w:val="24"/>
+          <w:szCs w:val="24"/>
         </w:rPr>
         <w:t xml:space="preserve">tkinter. </w:t>
       </w:r>
@@ -709,9 +990,8 @@
         <w:rPr>
           <w:sz w:val="24"/>
           <w:szCs w:val="24"/>
-          <w:rtl w:val="0"/>
-        </w:rPr>
-        <w:t xml:space="preserve">Metode koje smo kreirali su:</w:t>
+        </w:rPr>
+        <w:t>Metode koje smo kreirali su:</w:t>
       </w:r>
     </w:p>
     <w:p>
@@ -720,36 +1000,39 @@
           <w:ilvl w:val="0"/>
           <w:numId w:val="1"/>
         </w:numPr>
-        <w:ind w:left="1440" w:hanging="360"/>
-        <w:rPr>
-          <w:b w:val="1"/>
-          <w:sz w:val="24"/>
-          <w:szCs w:val="24"/>
-        </w:rPr>
-      </w:pPr>
-      <w:r>
-        <w:rPr>
-          <w:b w:val="1"/>
-          <w:sz w:val="24"/>
-          <w:szCs w:val="24"/>
-          <w:rtl w:val="0"/>
-        </w:rPr>
-        <w:t xml:space="preserve">draw_table</w:t>
-      </w:r>
-      <w:r>
-        <w:rPr>
-          <w:sz w:val="24"/>
-          <w:szCs w:val="24"/>
-          <w:rtl w:val="0"/>
-        </w:rPr>
-        <w:t xml:space="preserve"> - Metoda koja iscrtava tablu koristeći atribute prosleđenog argumenta tipa </w:t>
-      </w:r>
-      <w:r>
-        <w:rPr>
-          <w:b w:val="1"/>
-          <w:sz w:val="24"/>
-          <w:szCs w:val="24"/>
-          <w:rtl w:val="0"/>
+        <w:rPr>
+          <w:b/>
+          <w:sz w:val="24"/>
+          <w:szCs w:val="24"/>
+        </w:rPr>
+      </w:pPr>
+      <w:r>
+        <w:rPr>
+          <w:b/>
+          <w:sz w:val="24"/>
+          <w:szCs w:val="24"/>
+        </w:rPr>
+        <w:t>draw_table</w:t>
+      </w:r>
+      <w:r>
+        <w:rPr>
+          <w:sz w:val="24"/>
+          <w:szCs w:val="24"/>
+        </w:rPr>
+        <w:t xml:space="preserve"> - Me</w:t>
+      </w:r>
+      <w:r>
+        <w:rPr>
+          <w:sz w:val="24"/>
+          <w:szCs w:val="24"/>
+        </w:rPr>
+        <w:t xml:space="preserve">toda koja iscrtava tablu koristeći atribute prosleđenog argumenta tipa </w:t>
+      </w:r>
+      <w:r>
+        <w:rPr>
+          <w:b/>
+          <w:sz w:val="24"/>
+          <w:szCs w:val="24"/>
         </w:rPr>
         <w:t xml:space="preserve">Settings </w:t>
       </w:r>
@@ -757,7 +1040,6 @@
         <w:rPr>
           <w:sz w:val="24"/>
           <w:szCs w:val="24"/>
-          <w:rtl w:val="0"/>
         </w:rPr>
         <w:t xml:space="preserve">i metoda biblioteke tkinter. </w:t>
       </w:r>
@@ -768,28 +1050,24 @@
           <w:ilvl w:val="0"/>
           <w:numId w:val="1"/>
         </w:numPr>
-        <w:ind w:left="1440" w:hanging="360"/>
-        <w:rPr>
-          <w:b w:val="1"/>
-          <w:sz w:val="24"/>
-          <w:szCs w:val="24"/>
-          <w:u w:val="none"/>
-        </w:rPr>
-      </w:pPr>
-      <w:r>
-        <w:rPr>
-          <w:b w:val="1"/>
-          <w:sz w:val="24"/>
-          <w:szCs w:val="24"/>
-          <w:rtl w:val="0"/>
-        </w:rPr>
-        <w:t xml:space="preserve">draw_form</w:t>
-      </w:r>
-      <w:r>
-        <w:rPr>
-          <w:sz w:val="24"/>
-          <w:szCs w:val="24"/>
-          <w:rtl w:val="0"/>
+        <w:rPr>
+          <w:b/>
+          <w:sz w:val="24"/>
+          <w:szCs w:val="24"/>
+        </w:rPr>
+      </w:pPr>
+      <w:r>
+        <w:rPr>
+          <w:b/>
+          <w:sz w:val="24"/>
+          <w:szCs w:val="24"/>
+        </w:rPr>
+        <w:t>draw_form</w:t>
+      </w:r>
+      <w:r>
+        <w:rPr>
+          <w:sz w:val="24"/>
+          <w:szCs w:val="24"/>
         </w:rPr>
         <w:t xml:space="preserve"> - Metoda koja iscrtava formu za podešavanje početka igre u kojoj korisnik bira dimenzije table, protivnika i igrača.</w:t>
       </w:r>
@@ -800,71 +1078,69 @@
           <w:ilvl w:val="0"/>
           <w:numId w:val="1"/>
         </w:numPr>
-        <w:ind w:left="1440" w:hanging="360"/>
-        <w:rPr>
-          <w:b w:val="1"/>
-          <w:sz w:val="24"/>
-          <w:szCs w:val="24"/>
-          <w:u w:val="none"/>
-        </w:rPr>
-      </w:pPr>
-      <w:r>
-        <w:rPr>
-          <w:b w:val="1"/>
-          <w:sz w:val="24"/>
-          <w:szCs w:val="24"/>
-          <w:rtl w:val="0"/>
-        </w:rPr>
-        <w:t xml:space="preserve">draw_domino</w:t>
-      </w:r>
-      <w:r>
-        <w:rPr>
-          <w:sz w:val="24"/>
-          <w:szCs w:val="24"/>
-          <w:rtl w:val="0"/>
-        </w:rPr>
-        <w:t xml:space="preserve"> - Funkcija koja univerzalno služi za iscrtavanje potencijalne domine i postavljene domine na platnu </w:t>
-      </w:r>
-      <w:r>
-        <w:rPr>
-          <w:b w:val="1"/>
-          <w:sz w:val="24"/>
-          <w:szCs w:val="24"/>
-          <w:rtl w:val="0"/>
-        </w:rPr>
-        <w:t xml:space="preserve">canvas</w:t>
-      </w:r>
-      <w:r>
-        <w:rPr>
-          <w:sz w:val="24"/>
-          <w:szCs w:val="24"/>
-          <w:rtl w:val="0"/>
+        <w:rPr>
+          <w:b/>
+          <w:sz w:val="24"/>
+          <w:szCs w:val="24"/>
+        </w:rPr>
+      </w:pPr>
+      <w:r>
+        <w:rPr>
+          <w:b/>
+          <w:sz w:val="24"/>
+          <w:szCs w:val="24"/>
+        </w:rPr>
+        <w:t>draw_domino</w:t>
+      </w:r>
+      <w:r>
+        <w:rPr>
+          <w:sz w:val="24"/>
+          <w:szCs w:val="24"/>
+        </w:rPr>
+        <w:t xml:space="preserve"> - Funkc</w:t>
+      </w:r>
+      <w:r>
+        <w:rPr>
+          <w:sz w:val="24"/>
+          <w:szCs w:val="24"/>
+        </w:rPr>
+        <w:t xml:space="preserve">ija koja univerzalno služi za iscrtavanje potencijalne domine i postavljene domine na platnu </w:t>
+      </w:r>
+      <w:r>
+        <w:rPr>
+          <w:b/>
+          <w:sz w:val="24"/>
+          <w:szCs w:val="24"/>
+        </w:rPr>
+        <w:t>canvas</w:t>
+      </w:r>
+      <w:r>
+        <w:rPr>
+          <w:sz w:val="24"/>
+          <w:szCs w:val="24"/>
         </w:rPr>
         <w:t xml:space="preserve"> u zavisnosti od vrednosti prosleđenog argumenta </w:t>
       </w:r>
       <w:r>
         <w:rPr>
-          <w:b w:val="1"/>
-          <w:sz w:val="24"/>
-          <w:szCs w:val="24"/>
-          <w:rtl w:val="0"/>
-        </w:rPr>
-        <w:t xml:space="preserve">hover</w:t>
-      </w:r>
-      <w:r>
-        <w:rPr>
-          <w:sz w:val="24"/>
-          <w:szCs w:val="24"/>
-          <w:rtl w:val="0"/>
+          <w:b/>
+          <w:sz w:val="24"/>
+          <w:szCs w:val="24"/>
+        </w:rPr>
+        <w:t>hover</w:t>
+      </w:r>
+      <w:r>
+        <w:rPr>
+          <w:sz w:val="24"/>
+          <w:szCs w:val="24"/>
         </w:rPr>
         <w:t xml:space="preserve">. Funkcija prati poziciju kursora i koje ga polje obuhvata. U zavisnosti od vrednosti argumenta </w:t>
       </w:r>
       <w:r>
         <w:rPr>
-          <w:b w:val="1"/>
-          <w:sz w:val="24"/>
-          <w:szCs w:val="24"/>
-          <w:rtl w:val="0"/>
+          <w:b/>
+          <w:sz w:val="24"/>
+          <w:szCs w:val="24"/>
         </w:rPr>
         <w:t xml:space="preserve">domino_type </w:t>
       </w:r>
@@ -872,9 +1148,8 @@
         <w:rPr>
           <w:sz w:val="24"/>
           <w:szCs w:val="24"/>
-          <w:rtl w:val="0"/>
-        </w:rPr>
-        <w:t xml:space="preserve">metoda vrši proveru da li je moguće da na datoj poziciji iscrta dominu.</w:t>
+        </w:rPr>
+        <w:t>metoda vrši proveru da li je moguće da na datoj poziciji iscrta dominu.</w:t>
       </w:r>
     </w:p>
     <w:p>
@@ -883,37 +1158,32 @@
           <w:ilvl w:val="0"/>
           <w:numId w:val="1"/>
         </w:numPr>
-        <w:ind w:left="1440" w:hanging="360"/>
-        <w:rPr>
-          <w:b w:val="1"/>
-          <w:sz w:val="24"/>
-          <w:szCs w:val="24"/>
-          <w:u w:val="none"/>
-        </w:rPr>
-      </w:pPr>
-      <w:r>
-        <w:rPr>
-          <w:b w:val="1"/>
-          <w:sz w:val="24"/>
-          <w:szCs w:val="24"/>
-          <w:rtl w:val="0"/>
-        </w:rPr>
-        <w:t xml:space="preserve">draw_hover_domino</w:t>
-      </w:r>
-      <w:r>
-        <w:rPr>
-          <w:sz w:val="24"/>
-          <w:szCs w:val="24"/>
-          <w:rtl w:val="0"/>
+        <w:rPr>
+          <w:b/>
+          <w:sz w:val="24"/>
+          <w:szCs w:val="24"/>
+        </w:rPr>
+      </w:pPr>
+      <w:r>
+        <w:rPr>
+          <w:b/>
+          <w:sz w:val="24"/>
+          <w:szCs w:val="24"/>
+        </w:rPr>
+        <w:t>draw_hover_domino</w:t>
+      </w:r>
+      <w:r>
+        <w:rPr>
+          <w:sz w:val="24"/>
+          <w:szCs w:val="24"/>
         </w:rPr>
         <w:t xml:space="preserve"> - Funkcija koja poziva metodu </w:t>
       </w:r>
       <w:r>
         <w:rPr>
-          <w:b w:val="1"/>
-          <w:sz w:val="24"/>
-          <w:szCs w:val="24"/>
-          <w:rtl w:val="0"/>
+          <w:b/>
+          <w:sz w:val="24"/>
+          <w:szCs w:val="24"/>
         </w:rPr>
         <w:t xml:space="preserve">draw_domino </w:t>
       </w:r>
@@ -921,82 +1191,76 @@
         <w:rPr>
           <w:sz w:val="24"/>
           <w:szCs w:val="24"/>
-          <w:rtl w:val="0"/>
         </w:rPr>
         <w:t xml:space="preserve">sa argumentom </w:t>
       </w:r>
       <w:r>
         <w:rPr>
-          <w:b w:val="1"/>
-          <w:sz w:val="24"/>
-          <w:szCs w:val="24"/>
-          <w:rtl w:val="0"/>
-        </w:rPr>
-        <w:t xml:space="preserve">hover = True</w:t>
-      </w:r>
-      <w:r>
-        <w:rPr>
-          <w:sz w:val="24"/>
-          <w:szCs w:val="24"/>
-          <w:rtl w:val="0"/>
-        </w:rPr>
-        <w:t xml:space="preserve">.</w:t>
-      </w:r>
-    </w:p>
-    <w:p>
-      <w:pPr>
-        <w:ind w:left="0" w:firstLine="0"/>
-        <w:rPr>
-          <w:sz w:val="24"/>
-          <w:szCs w:val="24"/>
-        </w:rPr>
-      </w:pPr>
-      <w:r>
-        <w:rPr>
-          <w:rtl w:val="0"/>
-        </w:rPr>
-      </w:r>
-    </w:p>
-    <w:p>
-      <w:pPr>
-        <w:ind w:left="0" w:firstLine="0"/>
-        <w:rPr>
-          <w:sz w:val="24"/>
-          <w:szCs w:val="24"/>
-        </w:rPr>
-      </w:pPr>
-      <w:r>
-        <w:rPr>
-          <w:sz w:val="24"/>
-          <w:szCs w:val="24"/>
-          <w:rtl w:val="0"/>
+          <w:b/>
+          <w:sz w:val="24"/>
+          <w:szCs w:val="24"/>
+        </w:rPr>
+        <w:t>hover = True</w:t>
+      </w:r>
+      <w:r>
+        <w:rPr>
+          <w:sz w:val="24"/>
+          <w:szCs w:val="24"/>
+        </w:rPr>
+        <w:t>.</w:t>
+      </w:r>
+    </w:p>
+    <w:p>
+      <w:pPr>
+        <w:rPr>
+          <w:sz w:val="24"/>
+          <w:szCs w:val="24"/>
+        </w:rPr>
+      </w:pPr>
+    </w:p>
+    <w:p>
+      <w:pPr>
+        <w:rPr>
+          <w:sz w:val="24"/>
+          <w:szCs w:val="24"/>
+        </w:rPr>
+      </w:pPr>
+      <w:r>
+        <w:rPr>
+          <w:sz w:val="24"/>
+          <w:szCs w:val="24"/>
         </w:rPr>
         <w:tab/>
         <w:t xml:space="preserve">Fajl </w:t>
       </w:r>
       <w:r>
         <w:rPr>
-          <w:b w:val="1"/>
-          <w:sz w:val="24"/>
-          <w:szCs w:val="24"/>
-          <w:rtl w:val="0"/>
-        </w:rPr>
-        <w:t xml:space="preserve">interface.py </w:t>
-      </w:r>
-      <w:r>
-        <w:rPr>
-          <w:sz w:val="24"/>
-          <w:szCs w:val="24"/>
-          <w:rtl w:val="0"/>
+          <w:b/>
+          <w:sz w:val="24"/>
+          <w:szCs w:val="24"/>
+        </w:rPr>
+        <w:t>main</w:t>
+      </w:r>
+      <w:r>
+        <w:rPr>
+          <w:b/>
+          <w:sz w:val="24"/>
+          <w:szCs w:val="24"/>
+        </w:rPr>
+        <w:t xml:space="preserve">.py </w:t>
+      </w:r>
+      <w:r>
+        <w:rPr>
+          <w:sz w:val="24"/>
+          <w:szCs w:val="24"/>
         </w:rPr>
         <w:t xml:space="preserve">sadrži samo dve metode </w:t>
       </w:r>
       <w:r>
         <w:rPr>
-          <w:b w:val="1"/>
-          <w:sz w:val="24"/>
-          <w:szCs w:val="24"/>
-          <w:rtl w:val="0"/>
+          <w:b/>
+          <w:sz w:val="24"/>
+          <w:szCs w:val="24"/>
         </w:rPr>
         <w:t xml:space="preserve">init_settings_window </w:t>
       </w:r>
@@ -1004,16 +1268,14 @@
         <w:rPr>
           <w:sz w:val="24"/>
           <w:szCs w:val="24"/>
-          <w:rtl w:val="0"/>
         </w:rPr>
         <w:t xml:space="preserve">i </w:t>
       </w:r>
       <w:r>
         <w:rPr>
-          <w:b w:val="1"/>
-          <w:sz w:val="24"/>
-          <w:szCs w:val="24"/>
-          <w:rtl w:val="0"/>
+          <w:b/>
+          <w:sz w:val="24"/>
+          <w:szCs w:val="24"/>
         </w:rPr>
         <w:t xml:space="preserve">init_game_window </w:t>
       </w:r>
@@ -1021,23 +1283,26 @@
         <w:rPr>
           <w:sz w:val="24"/>
           <w:szCs w:val="24"/>
-          <w:rtl w:val="0"/>
-        </w:rPr>
-        <w:t xml:space="preserve">koji otvaraju prozore za podešavanje igre i za samu igru respektivno.</w:t>
+        </w:rPr>
+        <w:t>koji otvaraju prozore za podešavanje igre i za samu igru respektivno.</w:t>
       </w:r>
     </w:p>
     <w:sectPr>
-      <w:pgSz w:h="15840" w:w="12240" w:orient="portrait"/>
-      <w:pgMar w:bottom="1440" w:top="1440" w:left="1440" w:right="1440" w:header="720" w:footer="720"/>
+      <w:pgSz w:w="12240" w:h="15840"/>
+      <w:pgMar w:top="1440" w:right="1440" w:bottom="1440" w:left="1440" w:header="720" w:footer="720" w:gutter="0"/>
       <w:pgNumType w:start="1"/>
+      <w:cols w:space="720"/>
     </w:sectPr>
   </w:body>
 </w:document>
 </file>
 
 <file path=word/numbering.xml><?xml version="1.0" encoding="utf-8"?>
-<w:numbering xmlns:mc="http://schemas.openxmlformats.org/markup-compatibility/2006" xmlns:o="urn:schemas-microsoft-com:office:office" xmlns:r="http://schemas.openxmlformats.org/officeDocument/2006/relationships" xmlns:m="http://schemas.openxmlformats.org/officeDocument/2006/math" xmlns:v="urn:schemas-microsoft-com:vml" xmlns:wp="http://schemas.openxmlformats.org/drawingml/2006/wordprocessingDrawing" xmlns:w10="urn:schemas-microsoft-com:office:word" xmlns:w="http://schemas.openxmlformats.org/wordprocessingml/2006/main" xmlns:wne="http://schemas.microsoft.com/office/word/2006/wordml" xmlns:sl="http://schemas.openxmlformats.org/schemaLibrary/2006/main" xmlns:a="http://schemas.openxmlformats.org/drawingml/2006/main" xmlns:pic="http://schemas.openxmlformats.org/drawingml/2006/picture" xmlns:c="http://schemas.openxmlformats.org/drawingml/2006/chart" xmlns:lc="http://schemas.openxmlformats.org/drawingml/2006/lockedCanvas" xmlns:dgm="http://schemas.openxmlformats.org/drawingml/2006/diagram" xmlns:wps="http://schemas.microsoft.com/office/word/2010/wordprocessingShape" xmlns:wpg="http://schemas.microsoft.com/office/word/2010/wordprocessingGroup" xmlns:w14="http://schemas.microsoft.com/office/word/2010/wordml" xmlns:w15="http://schemas.microsoft.com/office/word/2012/wordml">
-  <w:abstractNum w:abstractNumId="1">
+<w:numbering xmlns:wpc="http://schemas.microsoft.com/office/word/2010/wordprocessingCanvas" xmlns:cx="http://schemas.microsoft.com/office/drawing/2014/chartex" xmlns:cx1="http://schemas.microsoft.com/office/drawing/2015/9/8/chartex" xmlns:cx2="http://schemas.microsoft.com/office/drawing/2015/10/21/chartex" xmlns:cx3="http://schemas.microsoft.com/office/drawing/2016/5/9/chartex" xmlns:cx4="http://schemas.microsoft.com/office/drawing/2016/5/10/chartex" xmlns:cx5="http://schemas.microsoft.com/office/drawing/2016/5/11/chartex" xmlns:cx6="http://schemas.microsoft.com/office/drawing/2016/5/12/chartex" xmlns:cx7="http://schemas.microsoft.com/office/drawing/2016/5/13/chartex" xmlns:cx8="http://schemas.microsoft.com/office/drawing/2016/5/14/chartex" xmlns:mc="http://schemas.openxmlformats.org/markup-compatibility/2006" xmlns:aink="http://schemas.microsoft.com/office/drawing/2016/ink" xmlns:am3d="http://schemas.microsoft.com/office/drawing/2017/model3d" xmlns:o="urn:schemas-microsoft-com:office:office" xmlns:r="http://schemas.openxmlformats.org/officeDocument/2006/relationships" xmlns:m="http://schemas.openxmlformats.org/officeDocument/2006/math" xmlns:v="urn:schemas-microsoft-com:vml" xmlns:wp14="http://schemas.microsoft.com/office/word/2010/wordprocessingDrawing" xmlns:wp="http://schemas.openxmlformats.org/drawingml/2006/wordprocessingDrawing" xmlns:w10="urn:schemas-microsoft-com:office:word" xmlns:w="http://schemas.openxmlformats.org/wordprocessingml/2006/main" xmlns:w14="http://schemas.microsoft.com/office/word/2010/wordml" xmlns:w15="http://schemas.microsoft.com/office/word/2012/wordml" xmlns:w16cex="http://schemas.microsoft.com/office/word/2018/wordml/cex" xmlns:w16cid="http://schemas.microsoft.com/office/word/2016/wordml/cid" xmlns:w16="http://schemas.microsoft.com/office/word/2018/wordml" xmlns:w16sdtdh="http://schemas.microsoft.com/office/word/2020/wordml/sdtdatahash" xmlns:w16se="http://schemas.microsoft.com/office/word/2015/wordml/symex" xmlns:wpg="http://schemas.microsoft.com/office/word/2010/wordprocessingGroup" xmlns:wpi="http://schemas.microsoft.com/office/word/2010/wordprocessingInk" xmlns:wne="http://schemas.microsoft.com/office/word/2006/wordml" xmlns:wps="http://schemas.microsoft.com/office/word/2010/wordprocessingShape" mc:Ignorable="w14 w15 w16se w16cid w16 w16cex w16sdtdh wp14">
+  <w:abstractNum w:abstractNumId="0" w15:restartNumberingAfterBreak="0">
+    <w:nsid w:val="0C0A0655"/>
+    <w:multiLevelType w:val="multilevel"/>
+    <w:tmpl w:val="55C028AC"/>
     <w:lvl w:ilvl="0">
       <w:start w:val="1"/>
       <w:numFmt w:val="bullet"/>
@@ -1147,7 +1412,10 @@
       </w:rPr>
     </w:lvl>
   </w:abstractNum>
-  <w:abstractNum w:abstractNumId="2">
+  <w:abstractNum w:abstractNumId="1" w15:restartNumberingAfterBreak="0">
+    <w:nsid w:val="1EC23BCC"/>
+    <w:multiLevelType w:val="multilevel"/>
+    <w:tmpl w:val="A1A6F9A2"/>
     <w:lvl w:ilvl="0">
       <w:start w:val="1"/>
       <w:numFmt w:val="bullet"/>
@@ -1257,7 +1525,10 @@
       </w:rPr>
     </w:lvl>
   </w:abstractNum>
-  <w:abstractNum w:abstractNumId="3">
+  <w:abstractNum w:abstractNumId="2" w15:restartNumberingAfterBreak="0">
+    <w:nsid w:val="667B4A90"/>
+    <w:multiLevelType w:val="multilevel"/>
+    <w:tmpl w:val="6C0466B2"/>
     <w:lvl w:ilvl="0">
       <w:start w:val="1"/>
       <w:numFmt w:val="bullet"/>
@@ -1368,26 +1639,26 @@
     </w:lvl>
   </w:abstractNum>
   <w:num w:numId="1">
-    <w:abstractNumId w:val="1"/>
+    <w:abstractNumId w:val="0"/>
   </w:num>
   <w:num w:numId="2">
     <w:abstractNumId w:val="2"/>
   </w:num>
   <w:num w:numId="3">
-    <w:abstractNumId w:val="3"/>
+    <w:abstractNumId w:val="1"/>
   </w:num>
 </w:numbering>
 </file>
 
 <file path=word/styles.xml><?xml version="1.0" encoding="utf-8"?>
-<w:styles xmlns:mc="http://schemas.openxmlformats.org/markup-compatibility/2006" xmlns:o="urn:schemas-microsoft-com:office:office" xmlns:r="http://schemas.openxmlformats.org/officeDocument/2006/relationships" xmlns:m="http://schemas.openxmlformats.org/officeDocument/2006/math" xmlns:v="urn:schemas-microsoft-com:vml" xmlns:wp="http://schemas.openxmlformats.org/drawingml/2006/wordprocessingDrawing" xmlns:w10="urn:schemas-microsoft-com:office:word" xmlns:w="http://schemas.openxmlformats.org/wordprocessingml/2006/main" xmlns:wne="http://schemas.microsoft.com/office/word/2006/wordml" xmlns:sl="http://schemas.openxmlformats.org/schemaLibrary/2006/main" xmlns:a="http://schemas.openxmlformats.org/drawingml/2006/main" xmlns:pic="http://schemas.openxmlformats.org/drawingml/2006/picture" xmlns:c="http://schemas.openxmlformats.org/drawingml/2006/chart" xmlns:lc="http://schemas.openxmlformats.org/drawingml/2006/lockedCanvas" xmlns:dgm="http://schemas.openxmlformats.org/drawingml/2006/diagram" xmlns:wps="http://schemas.microsoft.com/office/word/2010/wordprocessingShape" xmlns:wpg="http://schemas.microsoft.com/office/word/2010/wordprocessingGroup" xmlns:w14="http://schemas.microsoft.com/office/word/2010/wordml" xmlns:w15="http://schemas.microsoft.com/office/word/2012/wordml">
+<w:styles xmlns:mc="http://schemas.openxmlformats.org/markup-compatibility/2006" xmlns:r="http://schemas.openxmlformats.org/officeDocument/2006/relationships" xmlns:w="http://schemas.openxmlformats.org/wordprocessingml/2006/main" xmlns:w14="http://schemas.microsoft.com/office/word/2010/wordml" xmlns:w15="http://schemas.microsoft.com/office/word/2012/wordml" xmlns:w16cex="http://schemas.microsoft.com/office/word/2018/wordml/cex" xmlns:w16cid="http://schemas.microsoft.com/office/word/2016/wordml/cid" xmlns:w16="http://schemas.microsoft.com/office/word/2018/wordml" xmlns:w16sdtdh="http://schemas.microsoft.com/office/word/2020/wordml/sdtdatahash" xmlns:w16se="http://schemas.microsoft.com/office/word/2015/wordml/symex" mc:Ignorable="w14 w15 w16se w16cid w16 w16cex w16sdtdh">
   <w:docDefaults>
     <w:rPrDefault>
       <w:rPr>
-        <w:rFonts w:ascii="Arial" w:cs="Arial" w:eastAsia="Arial" w:hAnsi="Arial"/>
+        <w:rFonts w:ascii="Arial" w:eastAsia="Arial" w:hAnsi="Arial" w:cs="Arial"/>
         <w:sz w:val="22"/>
         <w:szCs w:val="22"/>
-        <w:lang w:val="en"/>
+        <w:lang w:val="en" w:eastAsia="en-GB" w:bidi="ar-SA"/>
       </w:rPr>
     </w:rPrDefault>
     <w:pPrDefault>
@@ -1396,21 +1667,399 @@
       </w:pPr>
     </w:pPrDefault>
   </w:docDefaults>
-  <w:style w:type="paragraph" w:styleId="Normal" w:default="1">
-    <w:name w:val="normal"/>
-  </w:style>
-  <w:style w:type="table" w:styleId="TableNormal" w:default="1">
-    <w:name w:val="Table Normal"/>
+  <w:latentStyles w:defLockedState="0" w:defUIPriority="99" w:defSemiHidden="0" w:defUnhideWhenUsed="0" w:defQFormat="0" w:count="376">
+    <w:lsdException w:name="Normal" w:uiPriority="0" w:qFormat="1"/>
+    <w:lsdException w:name="heading 1" w:uiPriority="9" w:qFormat="1"/>
+    <w:lsdException w:name="heading 2" w:semiHidden="1" w:uiPriority="9" w:unhideWhenUsed="1" w:qFormat="1"/>
+    <w:lsdException w:name="heading 3" w:semiHidden="1" w:uiPriority="9" w:unhideWhenUsed="1" w:qFormat="1"/>
+    <w:lsdException w:name="heading 4" w:semiHidden="1" w:uiPriority="9" w:unhideWhenUsed="1" w:qFormat="1"/>
+    <w:lsdException w:name="heading 5" w:semiHidden="1" w:uiPriority="9" w:unhideWhenUsed="1" w:qFormat="1"/>
+    <w:lsdException w:name="heading 6" w:semiHidden="1" w:uiPriority="9" w:unhideWhenUsed="1" w:qFormat="1"/>
+    <w:lsdException w:name="heading 7" w:semiHidden="1" w:uiPriority="9" w:unhideWhenUsed="1" w:qFormat="1"/>
+    <w:lsdException w:name="heading 8" w:semiHidden="1" w:uiPriority="9" w:unhideWhenUsed="1" w:qFormat="1"/>
+    <w:lsdException w:name="heading 9" w:semiHidden="1" w:uiPriority="9" w:unhideWhenUsed="1" w:qFormat="1"/>
+    <w:lsdException w:name="index 1" w:semiHidden="1" w:unhideWhenUsed="1"/>
+    <w:lsdException w:name="index 2" w:semiHidden="1" w:unhideWhenUsed="1"/>
+    <w:lsdException w:name="index 3" w:semiHidden="1" w:unhideWhenUsed="1"/>
+    <w:lsdException w:name="index 4" w:semiHidden="1" w:unhideWhenUsed="1"/>
+    <w:lsdException w:name="index 5" w:semiHidden="1" w:unhideWhenUsed="1"/>
+    <w:lsdException w:name="index 6" w:semiHidden="1" w:unhideWhenUsed="1"/>
+    <w:lsdException w:name="index 7" w:semiHidden="1" w:unhideWhenUsed="1"/>
+    <w:lsdException w:name="index 8" w:semiHidden="1" w:unhideWhenUsed="1"/>
+    <w:lsdException w:name="index 9" w:semiHidden="1" w:unhideWhenUsed="1"/>
+    <w:lsdException w:name="toc 1" w:semiHidden="1" w:uiPriority="39" w:unhideWhenUsed="1"/>
+    <w:lsdException w:name="toc 2" w:semiHidden="1" w:uiPriority="39" w:unhideWhenUsed="1"/>
+    <w:lsdException w:name="toc 3" w:semiHidden="1" w:uiPriority="39" w:unhideWhenUsed="1"/>
+    <w:lsdException w:name="toc 4" w:semiHidden="1" w:uiPriority="39" w:unhideWhenUsed="1"/>
+    <w:lsdException w:name="toc 5" w:semiHidden="1" w:uiPriority="39" w:unhideWhenUsed="1"/>
+    <w:lsdException w:name="toc 6" w:semiHidden="1" w:uiPriority="39" w:unhideWhenUsed="1"/>
+    <w:lsdException w:name="toc 7" w:semiHidden="1" w:uiPriority="39" w:unhideWhenUsed="1"/>
+    <w:lsdException w:name="toc 8" w:semiHidden="1" w:uiPriority="39" w:unhideWhenUsed="1"/>
+    <w:lsdException w:name="toc 9" w:semiHidden="1" w:uiPriority="39" w:unhideWhenUsed="1"/>
+    <w:lsdException w:name="Normal Indent" w:semiHidden="1" w:unhideWhenUsed="1"/>
+    <w:lsdException w:name="footnote text" w:semiHidden="1" w:unhideWhenUsed="1"/>
+    <w:lsdException w:name="annotation text" w:semiHidden="1" w:unhideWhenUsed="1"/>
+    <w:lsdException w:name="header" w:semiHidden="1" w:unhideWhenUsed="1"/>
+    <w:lsdException w:name="footer" w:semiHidden="1" w:unhideWhenUsed="1"/>
+    <w:lsdException w:name="index heading" w:semiHidden="1" w:unhideWhenUsed="1"/>
+    <w:lsdException w:name="caption" w:semiHidden="1" w:uiPriority="35" w:unhideWhenUsed="1" w:qFormat="1"/>
+    <w:lsdException w:name="table of figures" w:semiHidden="1" w:unhideWhenUsed="1"/>
+    <w:lsdException w:name="envelope address" w:semiHidden="1" w:unhideWhenUsed="1"/>
+    <w:lsdException w:name="envelope return" w:semiHidden="1" w:unhideWhenUsed="1"/>
+    <w:lsdException w:name="footnote reference" w:semiHidden="1" w:unhideWhenUsed="1"/>
+    <w:lsdException w:name="annotation reference" w:semiHidden="1" w:unhideWhenUsed="1"/>
+    <w:lsdException w:name="line number" w:semiHidden="1" w:unhideWhenUsed="1"/>
+    <w:lsdException w:name="page number" w:semiHidden="1" w:unhideWhenUsed="1"/>
+    <w:lsdException w:name="endnote reference" w:semiHidden="1" w:unhideWhenUsed="1"/>
+    <w:lsdException w:name="endnote text" w:semiHidden="1" w:unhideWhenUsed="1"/>
+    <w:lsdException w:name="table of authorities" w:semiHidden="1" w:unhideWhenUsed="1"/>
+    <w:lsdException w:name="macro" w:semiHidden="1" w:unhideWhenUsed="1"/>
+    <w:lsdException w:name="toa heading" w:semiHidden="1" w:unhideWhenUsed="1"/>
+    <w:lsdException w:name="List" w:semiHidden="1" w:unhideWhenUsed="1"/>
+    <w:lsdException w:name="List Bullet" w:semiHidden="1" w:unhideWhenUsed="1"/>
+    <w:lsdException w:name="List Number" w:semiHidden="1" w:unhideWhenUsed="1"/>
+    <w:lsdException w:name="List 2" w:semiHidden="1" w:unhideWhenUsed="1"/>
+    <w:lsdException w:name="List 3" w:semiHidden="1" w:unhideWhenUsed="1"/>
+    <w:lsdException w:name="List 4" w:semiHidden="1" w:unhideWhenUsed="1"/>
+    <w:lsdException w:name="List 5" w:semiHidden="1" w:unhideWhenUsed="1"/>
+    <w:lsdException w:name="List Bullet 2" w:semiHidden="1" w:unhideWhenUsed="1"/>
+    <w:lsdException w:name="List Bullet 3" w:semiHidden="1" w:unhideWhenUsed="1"/>
+    <w:lsdException w:name="List Bullet 4" w:semiHidden="1" w:unhideWhenUsed="1"/>
+    <w:lsdException w:name="List Bullet 5" w:semiHidden="1" w:unhideWhenUsed="1"/>
+    <w:lsdException w:name="List Number 2" w:semiHidden="1" w:unhideWhenUsed="1"/>
+    <w:lsdException w:name="List Number 3" w:semiHidden="1" w:unhideWhenUsed="1"/>
+    <w:lsdException w:name="List Number 4" w:semiHidden="1" w:unhideWhenUsed="1"/>
+    <w:lsdException w:name="List Number 5" w:semiHidden="1" w:unhideWhenUsed="1"/>
+    <w:lsdException w:name="Title" w:uiPriority="10" w:qFormat="1"/>
+    <w:lsdException w:name="Closing" w:semiHidden="1" w:unhideWhenUsed="1"/>
+    <w:lsdException w:name="Signature" w:semiHidden="1" w:unhideWhenUsed="1"/>
+    <w:lsdException w:name="Default Paragraph Font" w:semiHidden="1" w:uiPriority="1" w:unhideWhenUsed="1"/>
+    <w:lsdException w:name="Body Text" w:semiHidden="1" w:unhideWhenUsed="1"/>
+    <w:lsdException w:name="Body Text Indent" w:semiHidden="1" w:unhideWhenUsed="1"/>
+    <w:lsdException w:name="List Continue" w:semiHidden="1" w:unhideWhenUsed="1"/>
+    <w:lsdException w:name="List Continue 2" w:semiHidden="1" w:unhideWhenUsed="1"/>
+    <w:lsdException w:name="List Continue 3" w:semiHidden="1" w:unhideWhenUsed="1"/>
+    <w:lsdException w:name="List Continue 4" w:semiHidden="1" w:unhideWhenUsed="1"/>
+    <w:lsdException w:name="List Continue 5" w:semiHidden="1" w:unhideWhenUsed="1"/>
+    <w:lsdException w:name="Message Header" w:semiHidden="1" w:unhideWhenUsed="1"/>
+    <w:lsdException w:name="Subtitle" w:uiPriority="11" w:qFormat="1"/>
+    <w:lsdException w:name="Salutation" w:semiHidden="1" w:unhideWhenUsed="1"/>
+    <w:lsdException w:name="Date" w:semiHidden="1" w:unhideWhenUsed="1"/>
+    <w:lsdException w:name="Body Text First Indent" w:semiHidden="1" w:unhideWhenUsed="1"/>
+    <w:lsdException w:name="Body Text First Indent 2" w:semiHidden="1" w:unhideWhenUsed="1"/>
+    <w:lsdException w:name="Note Heading" w:semiHidden="1" w:unhideWhenUsed="1"/>
+    <w:lsdException w:name="Body Text 2" w:semiHidden="1" w:unhideWhenUsed="1"/>
+    <w:lsdException w:name="Body Text 3" w:semiHidden="1" w:unhideWhenUsed="1"/>
+    <w:lsdException w:name="Body Text Indent 2" w:semiHidden="1" w:unhideWhenUsed="1"/>
+    <w:lsdException w:name="Body Text Indent 3" w:semiHidden="1" w:unhideWhenUsed="1"/>
+    <w:lsdException w:name="Block Text" w:semiHidden="1" w:unhideWhenUsed="1"/>
+    <w:lsdException w:name="Hyperlink" w:semiHidden="1" w:unhideWhenUsed="1"/>
+    <w:lsdException w:name="FollowedHyperlink" w:semiHidden="1" w:unhideWhenUsed="1"/>
+    <w:lsdException w:name="Strong" w:uiPriority="22" w:qFormat="1"/>
+    <w:lsdException w:name="Emphasis" w:uiPriority="20" w:qFormat="1"/>
+    <w:lsdException w:name="Document Map" w:semiHidden="1" w:unhideWhenUsed="1"/>
+    <w:lsdException w:name="Plain Text" w:semiHidden="1" w:unhideWhenUsed="1"/>
+    <w:lsdException w:name="E-mail Signature" w:semiHidden="1" w:unhideWhenUsed="1"/>
+    <w:lsdException w:name="HTML Top of Form" w:semiHidden="1" w:unhideWhenUsed="1"/>
+    <w:lsdException w:name="HTML Bottom of Form" w:semiHidden="1" w:unhideWhenUsed="1"/>
+    <w:lsdException w:name="Normal (Web)" w:semiHidden="1" w:unhideWhenUsed="1"/>
+    <w:lsdException w:name="HTML Acronym" w:semiHidden="1" w:unhideWhenUsed="1"/>
+    <w:lsdException w:name="HTML Address" w:semiHidden="1" w:unhideWhenUsed="1"/>
+    <w:lsdException w:name="HTML Cite" w:semiHidden="1" w:unhideWhenUsed="1"/>
+    <w:lsdException w:name="HTML Code" w:semiHidden="1" w:unhideWhenUsed="1"/>
+    <w:lsdException w:name="HTML Definition" w:semiHidden="1" w:unhideWhenUsed="1"/>
+    <w:lsdException w:name="HTML Keyboard" w:semiHidden="1" w:unhideWhenUsed="1"/>
+    <w:lsdException w:name="HTML Preformatted" w:semiHidden="1" w:unhideWhenUsed="1"/>
+    <w:lsdException w:name="HTML Sample" w:semiHidden="1" w:unhideWhenUsed="1"/>
+    <w:lsdException w:name="HTML Typewriter" w:semiHidden="1" w:unhideWhenUsed="1"/>
+    <w:lsdException w:name="HTML Variable" w:semiHidden="1" w:unhideWhenUsed="1"/>
+    <w:lsdException w:name="Normal Table" w:semiHidden="1" w:unhideWhenUsed="1"/>
+    <w:lsdException w:name="annotation subject" w:semiHidden="1" w:unhideWhenUsed="1"/>
+    <w:lsdException w:name="No List" w:semiHidden="1" w:unhideWhenUsed="1"/>
+    <w:lsdException w:name="Outline List 1" w:semiHidden="1" w:unhideWhenUsed="1"/>
+    <w:lsdException w:name="Outline List 2" w:semiHidden="1" w:unhideWhenUsed="1"/>
+    <w:lsdException w:name="Outline List 3" w:semiHidden="1" w:unhideWhenUsed="1"/>
+    <w:lsdException w:name="Table Simple 1" w:semiHidden="1" w:unhideWhenUsed="1"/>
+    <w:lsdException w:name="Table Simple 2" w:semiHidden="1" w:unhideWhenUsed="1"/>
+    <w:lsdException w:name="Table Simple 3" w:semiHidden="1" w:unhideWhenUsed="1"/>
+    <w:lsdException w:name="Table Classic 1" w:semiHidden="1" w:unhideWhenUsed="1"/>
+    <w:lsdException w:name="Table Classic 2" w:semiHidden="1" w:unhideWhenUsed="1"/>
+    <w:lsdException w:name="Table Classic 3" w:semiHidden="1" w:unhideWhenUsed="1"/>
+    <w:lsdException w:name="Table Classic 4" w:semiHidden="1" w:unhideWhenUsed="1"/>
+    <w:lsdException w:name="Table Colorful 1" w:semiHidden="1" w:unhideWhenUsed="1"/>
+    <w:lsdException w:name="Table Colorful 2" w:semiHidden="1" w:unhideWhenUsed="1"/>
+    <w:lsdException w:name="Table Colorful 3" w:semiHidden="1" w:unhideWhenUsed="1"/>
+    <w:lsdException w:name="Table Columns 1" w:semiHidden="1" w:unhideWhenUsed="1"/>
+    <w:lsdException w:name="Table Columns 2" w:semiHidden="1" w:unhideWhenUsed="1"/>
+    <w:lsdException w:name="Table Columns 3" w:semiHidden="1" w:unhideWhenUsed="1"/>
+    <w:lsdException w:name="Table Columns 4" w:semiHidden="1" w:unhideWhenUsed="1"/>
+    <w:lsdException w:name="Table Columns 5" w:semiHidden="1" w:unhideWhenUsed="1"/>
+    <w:lsdException w:name="Table Grid 1" w:semiHidden="1" w:unhideWhenUsed="1"/>
+    <w:lsdException w:name="Table Grid 2" w:semiHidden="1" w:unhideWhenUsed="1"/>
+    <w:lsdException w:name="Table Grid 3" w:semiHidden="1" w:unhideWhenUsed="1"/>
+    <w:lsdException w:name="Table Grid 4" w:semiHidden="1" w:unhideWhenUsed="1"/>
+    <w:lsdException w:name="Table Grid 5" w:semiHidden="1" w:unhideWhenUsed="1"/>
+    <w:lsdException w:name="Table Grid 6" w:semiHidden="1" w:unhideWhenUsed="1"/>
+    <w:lsdException w:name="Table Grid 7" w:semiHidden="1" w:unhideWhenUsed="1"/>
+    <w:lsdException w:name="Table Grid 8" w:semiHidden="1" w:unhideWhenUsed="1"/>
+    <w:lsdException w:name="Table List 1" w:semiHidden="1" w:unhideWhenUsed="1"/>
+    <w:lsdException w:name="Table List 2" w:semiHidden="1" w:unhideWhenUsed="1"/>
+    <w:lsdException w:name="Table List 3" w:semiHidden="1" w:unhideWhenUsed="1"/>
+    <w:lsdException w:name="Table List 4" w:semiHidden="1" w:unhideWhenUsed="1"/>
+    <w:lsdException w:name="Table List 5" w:semiHidden="1" w:unhideWhenUsed="1"/>
+    <w:lsdException w:name="Table List 6" w:semiHidden="1" w:unhideWhenUsed="1"/>
+    <w:lsdException w:name="Table List 7" w:semiHidden="1" w:unhideWhenUsed="1"/>
+    <w:lsdException w:name="Table List 8" w:semiHidden="1" w:unhideWhenUsed="1"/>
+    <w:lsdException w:name="Table 3D effects 1" w:semiHidden="1" w:unhideWhenUsed="1"/>
+    <w:lsdException w:name="Table 3D effects 2" w:semiHidden="1" w:unhideWhenUsed="1"/>
+    <w:lsdException w:name="Table 3D effects 3" w:semiHidden="1" w:unhideWhenUsed="1"/>
+    <w:lsdException w:name="Table Contemporary" w:semiHidden="1" w:unhideWhenUsed="1"/>
+    <w:lsdException w:name="Table Elegant" w:semiHidden="1" w:unhideWhenUsed="1"/>
+    <w:lsdException w:name="Table Professional" w:semiHidden="1" w:unhideWhenUsed="1"/>
+    <w:lsdException w:name="Table Subtle 1" w:semiHidden="1" w:unhideWhenUsed="1"/>
+    <w:lsdException w:name="Table Subtle 2" w:semiHidden="1" w:unhideWhenUsed="1"/>
+    <w:lsdException w:name="Table Web 1" w:semiHidden="1" w:unhideWhenUsed="1"/>
+    <w:lsdException w:name="Table Web 2" w:semiHidden="1" w:unhideWhenUsed="1"/>
+    <w:lsdException w:name="Table Web 3" w:semiHidden="1" w:unhideWhenUsed="1"/>
+    <w:lsdException w:name="Balloon Text" w:semiHidden="1" w:unhideWhenUsed="1"/>
+    <w:lsdException w:name="Table Grid" w:uiPriority="39"/>
+    <w:lsdException w:name="Table Theme" w:semiHidden="1" w:unhideWhenUsed="1"/>
+    <w:lsdException w:name="Placeholder Text" w:semiHidden="1"/>
+    <w:lsdException w:name="No Spacing" w:uiPriority="1" w:qFormat="1"/>
+    <w:lsdException w:name="Light Shading" w:uiPriority="60"/>
+    <w:lsdException w:name="Light List" w:uiPriority="61"/>
+    <w:lsdException w:name="Light Grid" w:uiPriority="62"/>
+    <w:lsdException w:name="Medium Shading 1" w:uiPriority="63"/>
+    <w:lsdException w:name="Medium Shading 2" w:uiPriority="64"/>
+    <w:lsdException w:name="Medium List 1" w:uiPriority="65"/>
+    <w:lsdException w:name="Medium List 2" w:uiPriority="66"/>
+    <w:lsdException w:name="Medium Grid 1" w:uiPriority="67"/>
+    <w:lsdException w:name="Medium Grid 2" w:uiPriority="68"/>
+    <w:lsdException w:name="Medium Grid 3" w:uiPriority="69"/>
+    <w:lsdException w:name="Dark List" w:uiPriority="70"/>
+    <w:lsdException w:name="Colorful Shading" w:uiPriority="71"/>
+    <w:lsdException w:name="Colorful List" w:uiPriority="72"/>
+    <w:lsdException w:name="Colorful Grid" w:uiPriority="73"/>
+    <w:lsdException w:name="Light Shading Accent 1" w:uiPriority="60"/>
+    <w:lsdException w:name="Light List Accent 1" w:uiPriority="61"/>
+    <w:lsdException w:name="Light Grid Accent 1" w:uiPriority="62"/>
+    <w:lsdException w:name="Medium Shading 1 Accent 1" w:uiPriority="63"/>
+    <w:lsdException w:name="Medium Shading 2 Accent 1" w:uiPriority="64"/>
+    <w:lsdException w:name="Medium List 1 Accent 1" w:uiPriority="65"/>
+    <w:lsdException w:name="Revision" w:semiHidden="1"/>
+    <w:lsdException w:name="List Paragraph" w:uiPriority="34" w:qFormat="1"/>
+    <w:lsdException w:name="Quote" w:uiPriority="29" w:qFormat="1"/>
+    <w:lsdException w:name="Intense Quote" w:uiPriority="30" w:qFormat="1"/>
+    <w:lsdException w:name="Medium List 2 Accent 1" w:uiPriority="66"/>
+    <w:lsdException w:name="Medium Grid 1 Accent 1" w:uiPriority="67"/>
+    <w:lsdException w:name="Medium Grid 2 Accent 1" w:uiPriority="68"/>
+    <w:lsdException w:name="Medium Grid 3 Accent 1" w:uiPriority="69"/>
+    <w:lsdException w:name="Dark List Accent 1" w:uiPriority="70"/>
+    <w:lsdException w:name="Colorful Shading Accent 1" w:uiPriority="71"/>
+    <w:lsdException w:name="Colorful List Accent 1" w:uiPriority="72"/>
+    <w:lsdException w:name="Colorful Grid Accent 1" w:uiPriority="73"/>
+    <w:lsdException w:name="Light Shading Accent 2" w:uiPriority="60"/>
+    <w:lsdException w:name="Light List Accent 2" w:uiPriority="61"/>
+    <w:lsdException w:name="Light Grid Accent 2" w:uiPriority="62"/>
+    <w:lsdException w:name="Medium Shading 1 Accent 2" w:uiPriority="63"/>
+    <w:lsdException w:name="Medium Shading 2 Accent 2" w:uiPriority="64"/>
+    <w:lsdException w:name="Medium List 1 Accent 2" w:uiPriority="65"/>
+    <w:lsdException w:name="Medium List 2 Accent 2" w:uiPriority="66"/>
+    <w:lsdException w:name="Medium Grid 1 Accent 2" w:uiPriority="67"/>
+    <w:lsdException w:name="Medium Grid 2 Accent 2" w:uiPriority="68"/>
+    <w:lsdException w:name="Medium Grid 3 Accent 2" w:uiPriority="69"/>
+    <w:lsdException w:name="Dark List Accent 2" w:uiPriority="70"/>
+    <w:lsdException w:name="Colorful Shading Accent 2" w:uiPriority="71"/>
+    <w:lsdException w:name="Colorful List Accent 2" w:uiPriority="72"/>
+    <w:lsdException w:name="Colorful Grid Accent 2" w:uiPriority="73"/>
+    <w:lsdException w:name="Light Shading Accent 3" w:uiPriority="60"/>
+    <w:lsdException w:name="Light List Accent 3" w:uiPriority="61"/>
+    <w:lsdException w:name="Light Grid Accent 3" w:uiPriority="62"/>
+    <w:lsdException w:name="Medium Shading 1 Accent 3" w:uiPriority="63"/>
+    <w:lsdException w:name="Medium Shading 2 Accent 3" w:uiPriority="64"/>
+    <w:lsdException w:name="Medium List 1 Accent 3" w:uiPriority="65"/>
+    <w:lsdException w:name="Medium List 2 Accent 3" w:uiPriority="66"/>
+    <w:lsdException w:name="Medium Grid 1 Accent 3" w:uiPriority="67"/>
+    <w:lsdException w:name="Medium Grid 2 Accent 3" w:uiPriority="68"/>
+    <w:lsdException w:name="Medium Grid 3 Accent 3" w:uiPriority="69"/>
+    <w:lsdException w:name="Dark List Accent 3" w:uiPriority="70"/>
+    <w:lsdException w:name="Colorful Shading Accent 3" w:uiPriority="71"/>
+    <w:lsdException w:name="Colorful List Accent 3" w:uiPriority="72"/>
+    <w:lsdException w:name="Colorful Grid Accent 3" w:uiPriority="73"/>
+    <w:lsdException w:name="Light Shading Accent 4" w:uiPriority="60"/>
+    <w:lsdException w:name="Light List Accent 4" w:uiPriority="61"/>
+    <w:lsdException w:name="Light Grid Accent 4" w:uiPriority="62"/>
+    <w:lsdException w:name="Medium Shading 1 Accent 4" w:uiPriority="63"/>
+    <w:lsdException w:name="Medium Shading 2 Accent 4" w:uiPriority="64"/>
+    <w:lsdException w:name="Medium List 1 Accent 4" w:uiPriority="65"/>
+    <w:lsdException w:name="Medium List 2 Accent 4" w:uiPriority="66"/>
+    <w:lsdException w:name="Medium Grid 1 Accent 4" w:uiPriority="67"/>
+    <w:lsdException w:name="Medium Grid 2 Accent 4" w:uiPriority="68"/>
+    <w:lsdException w:name="Medium Grid 3 Accent 4" w:uiPriority="69"/>
+    <w:lsdException w:name="Dark List Accent 4" w:uiPriority="70"/>
+    <w:lsdException w:name="Colorful Shading Accent 4" w:uiPriority="71"/>
+    <w:lsdException w:name="Colorful List Accent 4" w:uiPriority="72"/>
+    <w:lsdException w:name="Colorful Grid Accent 4" w:uiPriority="73"/>
+    <w:lsdException w:name="Light Shading Accent 5" w:uiPriority="60"/>
+    <w:lsdException w:name="Light List Accent 5" w:uiPriority="61"/>
+    <w:lsdException w:name="Light Grid Accent 5" w:uiPriority="62"/>
+    <w:lsdException w:name="Medium Shading 1 Accent 5" w:uiPriority="63"/>
+    <w:lsdException w:name="Medium Shading 2 Accent 5" w:uiPriority="64"/>
+    <w:lsdException w:name="Medium List 1 Accent 5" w:uiPriority="65"/>
+    <w:lsdException w:name="Medium List 2 Accent 5" w:uiPriority="66"/>
+    <w:lsdException w:name="Medium Grid 1 Accent 5" w:uiPriority="67"/>
+    <w:lsdException w:name="Medium Grid 2 Accent 5" w:uiPriority="68"/>
+    <w:lsdException w:name="Medium Grid 3 Accent 5" w:uiPriority="69"/>
+    <w:lsdException w:name="Dark List Accent 5" w:uiPriority="70"/>
+    <w:lsdException w:name="Colorful Shading Accent 5" w:uiPriority="71"/>
+    <w:lsdException w:name="Colorful List Accent 5" w:uiPriority="72"/>
+    <w:lsdException w:name="Colorful Grid Accent 5" w:uiPriority="73"/>
+    <w:lsdException w:name="Light Shading Accent 6" w:uiPriority="60"/>
+    <w:lsdException w:name="Light List Accent 6" w:uiPriority="61"/>
+    <w:lsdException w:name="Light Grid Accent 6" w:uiPriority="62"/>
+    <w:lsdException w:name="Medium Shading 1 Accent 6" w:uiPriority="63"/>
+    <w:lsdException w:name="Medium Shading 2 Accent 6" w:uiPriority="64"/>
+    <w:lsdException w:name="Medium List 1 Accent 6" w:uiPriority="65"/>
+    <w:lsdException w:name="Medium List 2 Accent 6" w:uiPriority="66"/>
+    <w:lsdException w:name="Medium Grid 1 Accent 6" w:uiPriority="67"/>
+    <w:lsdException w:name="Medium Grid 2 Accent 6" w:uiPriority="68"/>
+    <w:lsdException w:name="Medium Grid 3 Accent 6" w:uiPriority="69"/>
+    <w:lsdException w:name="Dark List Accent 6" w:uiPriority="70"/>
+    <w:lsdException w:name="Colorful Shading Accent 6" w:uiPriority="71"/>
+    <w:lsdException w:name="Colorful List Accent 6" w:uiPriority="72"/>
+    <w:lsdException w:name="Colorful Grid Accent 6" w:uiPriority="73"/>
+    <w:lsdException w:name="Subtle Emphasis" w:uiPriority="19" w:qFormat="1"/>
+    <w:lsdException w:name="Intense Emphasis" w:uiPriority="21" w:qFormat="1"/>
+    <w:lsdException w:name="Subtle Reference" w:uiPriority="31" w:qFormat="1"/>
+    <w:lsdException w:name="Intense Reference" w:uiPriority="32" w:qFormat="1"/>
+    <w:lsdException w:name="Book Title" w:uiPriority="33" w:qFormat="1"/>
+    <w:lsdException w:name="Bibliography" w:semiHidden="1" w:uiPriority="37" w:unhideWhenUsed="1"/>
+    <w:lsdException w:name="TOC Heading" w:semiHidden="1" w:uiPriority="39" w:unhideWhenUsed="1" w:qFormat="1"/>
+    <w:lsdException w:name="Plain Table 1" w:uiPriority="41"/>
+    <w:lsdException w:name="Plain Table 2" w:uiPriority="42"/>
+    <w:lsdException w:name="Plain Table 3" w:uiPriority="43"/>
+    <w:lsdException w:name="Plain Table 4" w:uiPriority="44"/>
+    <w:lsdException w:name="Plain Table 5" w:uiPriority="45"/>
+    <w:lsdException w:name="Grid Table Light" w:uiPriority="40"/>
+    <w:lsdException w:name="Grid Table 1 Light" w:uiPriority="46"/>
+    <w:lsdException w:name="Grid Table 2" w:uiPriority="47"/>
+    <w:lsdException w:name="Grid Table 3" w:uiPriority="48"/>
+    <w:lsdException w:name="Grid Table 4" w:uiPriority="49"/>
+    <w:lsdException w:name="Grid Table 5 Dark" w:uiPriority="50"/>
+    <w:lsdException w:name="Grid Table 6 Colorful" w:uiPriority="51"/>
+    <w:lsdException w:name="Grid Table 7 Colorful" w:uiPriority="52"/>
+    <w:lsdException w:name="Grid Table 1 Light Accent 1" w:uiPriority="46"/>
+    <w:lsdException w:name="Grid Table 2 Accent 1" w:uiPriority="47"/>
+    <w:lsdException w:name="Grid Table 3 Accent 1" w:uiPriority="48"/>
+    <w:lsdException w:name="Grid Table 4 Accent 1" w:uiPriority="49"/>
+    <w:lsdException w:name="Grid Table 5 Dark Accent 1" w:uiPriority="50"/>
+    <w:lsdException w:name="Grid Table 6 Colorful Accent 1" w:uiPriority="51"/>
+    <w:lsdException w:name="Grid Table 7 Colorful Accent 1" w:uiPriority="52"/>
+    <w:lsdException w:name="Grid Table 1 Light Accent 2" w:uiPriority="46"/>
+    <w:lsdException w:name="Grid Table 2 Accent 2" w:uiPriority="47"/>
+    <w:lsdException w:name="Grid Table 3 Accent 2" w:uiPriority="48"/>
+    <w:lsdException w:name="Grid Table 4 Accent 2" w:uiPriority="49"/>
+    <w:lsdException w:name="Grid Table 5 Dark Accent 2" w:uiPriority="50"/>
+    <w:lsdException w:name="Grid Table 6 Colorful Accent 2" w:uiPriority="51"/>
+    <w:lsdException w:name="Grid Table 7 Colorful Accent 2" w:uiPriority="52"/>
+    <w:lsdException w:name="Grid Table 1 Light Accent 3" w:uiPriority="46"/>
+    <w:lsdException w:name="Grid Table 2 Accent 3" w:uiPriority="47"/>
+    <w:lsdException w:name="Grid Table 3 Accent 3" w:uiPriority="48"/>
+    <w:lsdException w:name="Grid Table 4 Accent 3" w:uiPriority="49"/>
+    <w:lsdException w:name="Grid Table 5 Dark Accent 3" w:uiPriority="50"/>
+    <w:lsdException w:name="Grid Table 6 Colorful Accent 3" w:uiPriority="51"/>
+    <w:lsdException w:name="Grid Table 7 Colorful Accent 3" w:uiPriority="52"/>
+    <w:lsdException w:name="Grid Table 1 Light Accent 4" w:uiPriority="46"/>
+    <w:lsdException w:name="Grid Table 2 Accent 4" w:uiPriority="47"/>
+    <w:lsdException w:name="Grid Table 3 Accent 4" w:uiPriority="48"/>
+    <w:lsdException w:name="Grid Table 4 Accent 4" w:uiPriority="49"/>
+    <w:lsdException w:name="Grid Table 5 Dark Accent 4" w:uiPriority="50"/>
+    <w:lsdException w:name="Grid Table 6 Colorful Accent 4" w:uiPriority="51"/>
+    <w:lsdException w:name="Grid Table 7 Colorful Accent 4" w:uiPriority="52"/>
+    <w:lsdException w:name="Grid Table 1 Light Accent 5" w:uiPriority="46"/>
+    <w:lsdException w:name="Grid Table 2 Accent 5" w:uiPriority="47"/>
+    <w:lsdException w:name="Grid Table 3 Accent 5" w:uiPriority="48"/>
+    <w:lsdException w:name="Grid Table 4 Accent 5" w:uiPriority="49"/>
+    <w:lsdException w:name="Grid Table 5 Dark Accent 5" w:uiPriority="50"/>
+    <w:lsdException w:name="Grid Table 6 Colorful Accent 5" w:uiPriority="51"/>
+    <w:lsdException w:name="Grid Table 7 Colorful Accent 5" w:uiPriority="52"/>
+    <w:lsdException w:name="Grid Table 1 Light Accent 6" w:uiPriority="46"/>
+    <w:lsdException w:name="Grid Table 2 Accent 6" w:uiPriority="47"/>
+    <w:lsdException w:name="Grid Table 3 Accent 6" w:uiPriority="48"/>
+    <w:lsdException w:name="Grid Table 4 Accent 6" w:uiPriority="49"/>
+    <w:lsdException w:name="Grid Table 5 Dark Accent 6" w:uiPriority="50"/>
+    <w:lsdException w:name="Grid Table 6 Colorful Accent 6" w:uiPriority="51"/>
+    <w:lsdException w:name="Grid Table 7 Colorful Accent 6" w:uiPriority="52"/>
+    <w:lsdException w:name="List Table 1 Light" w:uiPriority="46"/>
+    <w:lsdException w:name="List Table 2" w:uiPriority="47"/>
+    <w:lsdException w:name="List Table 3" w:uiPriority="48"/>
+    <w:lsdException w:name="List Table 4" w:uiPriority="49"/>
+    <w:lsdException w:name="List Table 5 Dark" w:uiPriority="50"/>
+    <w:lsdException w:name="List Table 6 Colorful" w:uiPriority="51"/>
+    <w:lsdException w:name="List Table 7 Colorful" w:uiPriority="52"/>
+    <w:lsdException w:name="List Table 1 Light Accent 1" w:uiPriority="46"/>
+    <w:lsdException w:name="List Table 2 Accent 1" w:uiPriority="47"/>
+    <w:lsdException w:name="List Table 3 Accent 1" w:uiPriority="48"/>
+    <w:lsdException w:name="List Table 4 Accent 1" w:uiPriority="49"/>
+    <w:lsdException w:name="List Table 5 Dark Accent 1" w:uiPriority="50"/>
+    <w:lsdException w:name="List Table 6 Colorful Accent 1" w:uiPriority="51"/>
+    <w:lsdException w:name="List Table 7 Colorful Accent 1" w:uiPriority="52"/>
+    <w:lsdException w:name="List Table 1 Light Accent 2" w:uiPriority="46"/>
+    <w:lsdException w:name="List Table 2 Accent 2" w:uiPriority="47"/>
+    <w:lsdException w:name="List Table 3 Accent 2" w:uiPriority="48"/>
+    <w:lsdException w:name="List Table 4 Accent 2" w:uiPriority="49"/>
+    <w:lsdException w:name="List Table 5 Dark Accent 2" w:uiPriority="50"/>
+    <w:lsdException w:name="List Table 6 Colorful Accent 2" w:uiPriority="51"/>
+    <w:lsdException w:name="List Table 7 Colorful Accent 2" w:uiPriority="52"/>
+    <w:lsdException w:name="List Table 1 Light Accent 3" w:uiPriority="46"/>
+    <w:lsdException w:name="List Table 2 Accent 3" w:uiPriority="47"/>
+    <w:lsdException w:name="List Table 3 Accent 3" w:uiPriority="48"/>
+    <w:lsdException w:name="List Table 4 Accent 3" w:uiPriority="49"/>
+    <w:lsdException w:name="List Table 5 Dark Accent 3" w:uiPriority="50"/>
+    <w:lsdException w:name="List Table 6 Colorful Accent 3" w:uiPriority="51"/>
+    <w:lsdException w:name="List Table 7 Colorful Accent 3" w:uiPriority="52"/>
+    <w:lsdException w:name="List Table 1 Light Accent 4" w:uiPriority="46"/>
+    <w:lsdException w:name="List Table 2 Accent 4" w:uiPriority="47"/>
+    <w:lsdException w:name="List Table 3 Accent 4" w:uiPriority="48"/>
+    <w:lsdException w:name="List Table 4 Accent 4" w:uiPriority="49"/>
+    <w:lsdException w:name="List Table 5 Dark Accent 4" w:uiPriority="50"/>
+    <w:lsdException w:name="List Table 6 Colorful Accent 4" w:uiPriority="51"/>
+    <w:lsdException w:name="List Table 7 Colorful Accent 4" w:uiPriority="52"/>
+    <w:lsdException w:name="List Table 1 Light Accent 5" w:uiPriority="46"/>
+    <w:lsdException w:name="List Table 2 Accent 5" w:uiPriority="47"/>
+    <w:lsdException w:name="List Table 3 Accent 5" w:uiPriority="48"/>
+    <w:lsdException w:name="List Table 4 Accent 5" w:uiPriority="49"/>
+    <w:lsdException w:name="List Table 5 Dark Accent 5" w:uiPriority="50"/>
+    <w:lsdException w:name="List Table 6 Colorful Accent 5" w:uiPriority="51"/>
+    <w:lsdException w:name="List Table 7 Colorful Accent 5" w:uiPriority="52"/>
+    <w:lsdException w:name="List Table 1 Light Accent 6" w:uiPriority="46"/>
+    <w:lsdException w:name="List Table 2 Accent 6" w:uiPriority="47"/>
+    <w:lsdException w:name="List Table 3 Accent 6" w:uiPriority="48"/>
+    <w:lsdException w:name="List Table 4 Accent 6" w:uiPriority="49"/>
+    <w:lsdException w:name="List Table 5 Dark Accent 6" w:uiPriority="50"/>
+    <w:lsdException w:name="List Table 6 Colorful Accent 6" w:uiPriority="51"/>
+    <w:lsdException w:name="List Table 7 Colorful Accent 6" w:uiPriority="52"/>
+    <w:lsdException w:name="Mention" w:semiHidden="1" w:unhideWhenUsed="1"/>
+    <w:lsdException w:name="Smart Hyperlink" w:semiHidden="1" w:unhideWhenUsed="1"/>
+    <w:lsdException w:name="Hashtag" w:semiHidden="1" w:unhideWhenUsed="1"/>
+    <w:lsdException w:name="Unresolved Mention" w:semiHidden="1" w:unhideWhenUsed="1"/>
+    <w:lsdException w:name="Smart Link" w:semiHidden="1" w:unhideWhenUsed="1"/>
+  </w:latentStyles>
+  <w:style w:type="paragraph" w:default="1" w:styleId="Normal">
+    <w:name w:val="Normal"/>
+    <w:qFormat/>
   </w:style>
   <w:style w:type="paragraph" w:styleId="Heading1">
     <w:name w:val="heading 1"/>
     <w:basedOn w:val="Normal"/>
     <w:next w:val="Normal"/>
+    <w:uiPriority w:val="9"/>
+    <w:qFormat/>
     <w:pPr>
-      <w:keepNext w:val="1"/>
-      <w:keepLines w:val="1"/>
-      <w:pageBreakBefore w:val="0"/>
-      <w:spacing w:after="120" w:before="400" w:lineRule="auto"/>
+      <w:keepNext/>
+      <w:keepLines/>
+      <w:spacing w:before="400" w:after="120"/>
+      <w:outlineLvl w:val="0"/>
     </w:pPr>
     <w:rPr>
       <w:sz w:val="40"/>
@@ -1421,14 +2070,17 @@
     <w:name w:val="heading 2"/>
     <w:basedOn w:val="Normal"/>
     <w:next w:val="Normal"/>
+    <w:uiPriority w:val="9"/>
+    <w:semiHidden/>
+    <w:unhideWhenUsed/>
+    <w:qFormat/>
     <w:pPr>
-      <w:keepNext w:val="1"/>
-      <w:keepLines w:val="1"/>
-      <w:pageBreakBefore w:val="0"/>
-      <w:spacing w:after="120" w:before="360" w:lineRule="auto"/>
+      <w:keepNext/>
+      <w:keepLines/>
+      <w:spacing w:before="360" w:after="120"/>
+      <w:outlineLvl w:val="1"/>
     </w:pPr>
     <w:rPr>
-      <w:b w:val="0"/>
       <w:sz w:val="32"/>
       <w:szCs w:val="32"/>
     </w:rPr>
@@ -1437,14 +2089,17 @@
     <w:name w:val="heading 3"/>
     <w:basedOn w:val="Normal"/>
     <w:next w:val="Normal"/>
+    <w:uiPriority w:val="9"/>
+    <w:semiHidden/>
+    <w:unhideWhenUsed/>
+    <w:qFormat/>
     <w:pPr>
-      <w:keepNext w:val="1"/>
-      <w:keepLines w:val="1"/>
-      <w:pageBreakBefore w:val="0"/>
-      <w:spacing w:after="80" w:before="320" w:lineRule="auto"/>
+      <w:keepNext/>
+      <w:keepLines/>
+      <w:spacing w:before="320" w:after="80"/>
+      <w:outlineLvl w:val="2"/>
     </w:pPr>
     <w:rPr>
-      <w:b w:val="0"/>
       <w:color w:val="434343"/>
       <w:sz w:val="28"/>
       <w:szCs w:val="28"/>
@@ -1454,11 +2109,15 @@
     <w:name w:val="heading 4"/>
     <w:basedOn w:val="Normal"/>
     <w:next w:val="Normal"/>
+    <w:uiPriority w:val="9"/>
+    <w:semiHidden/>
+    <w:unhideWhenUsed/>
+    <w:qFormat/>
     <w:pPr>
-      <w:keepNext w:val="1"/>
-      <w:keepLines w:val="1"/>
-      <w:pageBreakBefore w:val="0"/>
-      <w:spacing w:after="80" w:before="280" w:lineRule="auto"/>
+      <w:keepNext/>
+      <w:keepLines/>
+      <w:spacing w:before="280" w:after="80"/>
+      <w:outlineLvl w:val="3"/>
     </w:pPr>
     <w:rPr>
       <w:color w:val="666666"/>
@@ -1470,44 +2129,76 @@
     <w:name w:val="heading 5"/>
     <w:basedOn w:val="Normal"/>
     <w:next w:val="Normal"/>
+    <w:uiPriority w:val="9"/>
+    <w:semiHidden/>
+    <w:unhideWhenUsed/>
+    <w:qFormat/>
     <w:pPr>
-      <w:keepNext w:val="1"/>
-      <w:keepLines w:val="1"/>
-      <w:pageBreakBefore w:val="0"/>
-      <w:spacing w:after="80" w:before="240" w:lineRule="auto"/>
+      <w:keepNext/>
+      <w:keepLines/>
+      <w:spacing w:before="240" w:after="80"/>
+      <w:outlineLvl w:val="4"/>
     </w:pPr>
     <w:rPr>
       <w:color w:val="666666"/>
-      <w:sz w:val="22"/>
-      <w:szCs w:val="22"/>
     </w:rPr>
   </w:style>
   <w:style w:type="paragraph" w:styleId="Heading6">
     <w:name w:val="heading 6"/>
     <w:basedOn w:val="Normal"/>
     <w:next w:val="Normal"/>
+    <w:uiPriority w:val="9"/>
+    <w:semiHidden/>
+    <w:unhideWhenUsed/>
+    <w:qFormat/>
     <w:pPr>
-      <w:keepNext w:val="1"/>
-      <w:keepLines w:val="1"/>
-      <w:pageBreakBefore w:val="0"/>
-      <w:spacing w:after="80" w:before="240" w:lineRule="auto"/>
+      <w:keepNext/>
+      <w:keepLines/>
+      <w:spacing w:before="240" w:after="80"/>
+      <w:outlineLvl w:val="5"/>
     </w:pPr>
     <w:rPr>
-      <w:i w:val="1"/>
+      <w:i/>
       <w:color w:val="666666"/>
-      <w:sz w:val="22"/>
-      <w:szCs w:val="22"/>
     </w:rPr>
+  </w:style>
+  <w:style w:type="character" w:default="1" w:styleId="DefaultParagraphFont">
+    <w:name w:val="Default Paragraph Font"/>
+    <w:uiPriority w:val="1"/>
+    <w:semiHidden/>
+    <w:unhideWhenUsed/>
+  </w:style>
+  <w:style w:type="table" w:default="1" w:styleId="TableNormal">
+    <w:name w:val="Normal Table"/>
+    <w:uiPriority w:val="99"/>
+    <w:semiHidden/>
+    <w:unhideWhenUsed/>
+    <w:tblPr>
+      <w:tblInd w:w="0" w:type="dxa"/>
+      <w:tblCellMar>
+        <w:top w:w="0" w:type="dxa"/>
+        <w:left w:w="108" w:type="dxa"/>
+        <w:bottom w:w="0" w:type="dxa"/>
+        <w:right w:w="108" w:type="dxa"/>
+      </w:tblCellMar>
+    </w:tblPr>
+  </w:style>
+  <w:style w:type="numbering" w:default="1" w:styleId="NoList">
+    <w:name w:val="No List"/>
+    <w:uiPriority w:val="99"/>
+    <w:semiHidden/>
+    <w:unhideWhenUsed/>
   </w:style>
   <w:style w:type="paragraph" w:styleId="Title">
     <w:name w:val="Title"/>
     <w:basedOn w:val="Normal"/>
     <w:next w:val="Normal"/>
+    <w:uiPriority w:val="10"/>
+    <w:qFormat/>
     <w:pPr>
-      <w:keepNext w:val="1"/>
-      <w:keepLines w:val="1"/>
-      <w:pageBreakBefore w:val="0"/>
-      <w:spacing w:after="60" w:before="0" w:lineRule="auto"/>
+      <w:keepNext/>
+      <w:keepLines/>
+      <w:spacing w:after="60"/>
     </w:pPr>
     <w:rPr>
       <w:sz w:val="52"/>
@@ -1518,15 +2209,14 @@
     <w:name w:val="Subtitle"/>
     <w:basedOn w:val="Normal"/>
     <w:next w:val="Normal"/>
+    <w:uiPriority w:val="11"/>
+    <w:qFormat/>
     <w:pPr>
-      <w:keepNext w:val="1"/>
-      <w:keepLines w:val="1"/>
-      <w:pageBreakBefore w:val="0"/>
-      <w:spacing w:after="320" w:before="0" w:lineRule="auto"/>
+      <w:keepNext/>
+      <w:keepLines/>
+      <w:spacing w:after="320"/>
     </w:pPr>
     <w:rPr>
-      <w:rFonts w:ascii="Arial" w:cs="Arial" w:eastAsia="Arial" w:hAnsi="Arial"/>
-      <w:i w:val="0"/>
       <w:color w:val="666666"/>
       <w:sz w:val="30"/>
       <w:szCs w:val="30"/>
